--- a/Izvještaj/LINQ FUNKCIJE.docx
+++ b/Izvještaj/LINQ FUNKCIJE.docx
@@ -1,24 +1,3499 @@
 
 <file path=word/document.xml><?xml version="1.0" encoding="utf-8"?>
-<w:document xmlns:wpc="http://schemas.microsoft.com/office/word/2010/wordprocessingCanvas" xmlns:cx="http://schemas.microsoft.com/office/drawing/2014/chartex" xmlns:cx1="http://schemas.microsoft.com/office/drawing/2015/9/8/chartex" xmlns:cx2="http://schemas.microsoft.com/office/drawing/2015/10/21/chartex" xmlns:cx3="http://schemas.microsoft.com/office/drawing/2016/5/9/chartex" xmlns:cx4="http://schemas.microsoft.com/office/drawing/2016/5/10/chartex" xmlns:cx5="http://schemas.microsoft.com/office/drawing/2016/5/11/chartex" xmlns:cx6="http://schemas.microsoft.com/office/drawing/2016/5/12/chartex" xmlns:cx7="http://schemas.microsoft.com/office/drawing/2016/5/13/chartex" xmlns:cx8="http://schemas.microsoft.com/office/drawing/2016/5/14/chartex" xmlns:mc="http://schemas.openxmlformats.org/markup-compatibility/2006" xmlns:aink="http://schemas.microsoft.com/office/drawing/2016/ink" xmlns:am3d="http://schemas.microsoft.com/office/drawing/2017/model3d" xmlns:o="urn:schemas-microsoft-com:office:office" xmlns:r="http://schemas.openxmlformats.org/officeDocument/2006/relationships" xmlns:m="http://schemas.openxmlformats.org/officeDocument/2006/math" xmlns:v="urn:schemas-microsoft-com:vml" xmlns:wp14="http://schemas.microsoft.com/office/word/2010/wordprocessingDrawing" xmlns:wp="http://schemas.openxmlformats.org/drawingml/2006/wordprocessingDrawing" xmlns:w10="urn:schemas-microsoft-com:office:word" xmlns:w="http://schemas.openxmlformats.org/wordprocessingml/2006/main" xmlns:w14="http://schemas.microsoft.com/office/word/2010/wordml" xmlns:w15="http://schemas.microsoft.com/office/word/2012/wordml" xmlns:w16cex="http://schemas.microsoft.com/office/word/2018/wordml/cex" xmlns:w16cid="http://schemas.microsoft.com/office/word/2016/wordml/cid" xmlns:w16="http://schemas.microsoft.com/office/word/2018/wordml" xmlns:w16sdtdh="http://schemas.microsoft.com/office/word/2020/wordml/sdtdatahash" xmlns:w16se="http://schemas.microsoft.com/office/word/2015/wordml/symex" xmlns:wpg="http://schemas.microsoft.com/office/word/2010/wordprocessingGroup" xmlns:wpi="http://schemas.microsoft.com/office/word/2010/wordprocessingInk" xmlns:wne="http://schemas.microsoft.com/office/word/2006/wordml" xmlns:wps="http://schemas.microsoft.com/office/word/2010/wordprocessingShape" mc:Ignorable="w14 w15 w16se w16cid w16 w16cex w16sdtdh wp14">
+<w:document xmlns:wpc="http://schemas.microsoft.com/office/word/2010/wordprocessingCanvas" xmlns:cx="http://schemas.microsoft.com/office/drawing/2014/chartex" xmlns:mc="http://schemas.openxmlformats.org/markup-compatibility/2006" xmlns:o="urn:schemas-microsoft-com:office:office" xmlns:r="http://schemas.openxmlformats.org/officeDocument/2006/relationships" xmlns:m="http://schemas.openxmlformats.org/officeDocument/2006/math" xmlns:v="urn:schemas-microsoft-com:vml" xmlns:wp14="http://schemas.microsoft.com/office/word/2010/wordprocessingDrawing" xmlns:wp="http://schemas.openxmlformats.org/drawingml/2006/wordprocessingDrawing" xmlns:w10="urn:schemas-microsoft-com:office:word" xmlns:w="http://schemas.openxmlformats.org/wordprocessingml/2006/main" xmlns:w14="http://schemas.microsoft.com/office/word/2010/wordml" xmlns:w15="http://schemas.microsoft.com/office/word/2012/wordml" xmlns:w16se="http://schemas.microsoft.com/office/word/2015/wordml/symex" xmlns:wpg="http://schemas.microsoft.com/office/word/2010/wordprocessingGroup" xmlns:wpi="http://schemas.microsoft.com/office/word/2010/wordprocessingInk" xmlns:wne="http://schemas.microsoft.com/office/word/2006/wordml" xmlns:wps="http://schemas.microsoft.com/office/word/2010/wordprocessingShape" mc:Ignorable="w14 w15 w16se wp14">
   <w:body>
     <w:p>
       <w:pPr>
         <w:jc w:val="center"/>
         <w:rPr>
-          <w:sz w:val="28"/>
-          <w:szCs w:val="28"/>
-        </w:rPr>
-      </w:pPr>
-      <w:r>
-        <w:rPr>
-          <w:sz w:val="28"/>
-          <w:szCs w:val="28"/>
+          <w:b/>
+          <w:sz w:val="40"/>
+          <w:szCs w:val="40"/>
+        </w:rPr>
+      </w:pPr>
+      <w:r>
+        <w:rPr>
+          <w:b/>
+          <w:sz w:val="40"/>
+          <w:szCs w:val="40"/>
         </w:rPr>
         <w:t>LINQ FUNKCIJE</w:t>
       </w:r>
     </w:p>
+    <w:p>
+      <w:pPr>
+        <w:jc w:val="both"/>
+        <w:rPr>
+          <w:sz w:val="28"/>
+          <w:szCs w:val="28"/>
+        </w:rPr>
+      </w:pPr>
+      <w:r>
+        <w:rPr>
+          <w:sz w:val="28"/>
+          <w:szCs w:val="28"/>
+        </w:rPr>
+        <w:t>LINQ služi nam za upit podataka. Postoje različite vrste podataka s kojima možemo koristiti LINQ. To su: zbirke, nizovi, XML datoteke i baze podataka. Zapravo, LINQ nam može poslužiti za rad s gotovo svim vrstama podataka.</w:t>
+      </w:r>
+    </w:p>
+    <w:p>
+      <w:pPr>
+        <w:rPr>
+          <w:sz w:val="36"/>
+          <w:szCs w:val="36"/>
+        </w:rPr>
+      </w:pPr>
+    </w:p>
+    <w:p>
+      <w:pPr>
+        <w:rPr>
+          <w:b/>
+          <w:sz w:val="36"/>
+          <w:szCs w:val="36"/>
+        </w:rPr>
+      </w:pPr>
+      <w:r>
+        <w:rPr>
+          <w:b/>
+          <w:sz w:val="36"/>
+          <w:szCs w:val="36"/>
+        </w:rPr>
+        <w:t>LINQ metode i svojstva</w:t>
+      </w:r>
+    </w:p>
+    <w:p>
+      <w:pPr>
+        <w:rPr>
+          <w:sz w:val="28"/>
+          <w:szCs w:val="28"/>
+        </w:rPr>
+      </w:pPr>
+      <w:r>
+        <w:rPr>
+          <w:sz w:val="28"/>
+          <w:szCs w:val="28"/>
+        </w:rPr>
+        <w:t>Promatrat ćemo sljedeće metode i svojstva:</w:t>
+      </w:r>
+    </w:p>
+    <w:p>
+      <w:pPr>
+        <w:spacing w:after="0" w:line="240" w:lineRule="atLeast"/>
+        <w:jc w:val="center"/>
+        <w:rPr>
+          <w:sz w:val="28"/>
+          <w:szCs w:val="28"/>
+        </w:rPr>
+      </w:pPr>
+      <w:r>
+        <w:rPr>
+          <w:sz w:val="28"/>
+          <w:szCs w:val="28"/>
+        </w:rPr>
+        <w:t>SUM</w:t>
+      </w:r>
+    </w:p>
+    <w:p>
+      <w:pPr>
+        <w:spacing w:after="0" w:line="240" w:lineRule="atLeast"/>
+        <w:jc w:val="center"/>
+        <w:rPr>
+          <w:sz w:val="28"/>
+          <w:szCs w:val="28"/>
+        </w:rPr>
+      </w:pPr>
+      <w:r>
+        <w:rPr>
+          <w:sz w:val="28"/>
+          <w:szCs w:val="28"/>
+        </w:rPr>
+        <w:t>MIN</w:t>
+      </w:r>
+    </w:p>
+    <w:p>
+      <w:pPr>
+        <w:spacing w:after="0" w:line="240" w:lineRule="atLeast"/>
+        <w:jc w:val="center"/>
+        <w:rPr>
+          <w:sz w:val="28"/>
+          <w:szCs w:val="28"/>
+        </w:rPr>
+      </w:pPr>
+      <w:r>
+        <w:rPr>
+          <w:sz w:val="28"/>
+          <w:szCs w:val="28"/>
+        </w:rPr>
+        <w:t>MAX</w:t>
+      </w:r>
+    </w:p>
+    <w:p>
+      <w:pPr>
+        <w:spacing w:after="0" w:line="240" w:lineRule="atLeast"/>
+        <w:jc w:val="center"/>
+        <w:rPr>
+          <w:sz w:val="28"/>
+          <w:szCs w:val="28"/>
+        </w:rPr>
+      </w:pPr>
+      <w:r>
+        <w:rPr>
+          <w:sz w:val="28"/>
+          <w:szCs w:val="28"/>
+        </w:rPr>
+        <w:t>AVERAGE</w:t>
+      </w:r>
+    </w:p>
+    <w:p>
+      <w:pPr>
+        <w:spacing w:after="0" w:line="240" w:lineRule="atLeast"/>
+        <w:jc w:val="center"/>
+        <w:rPr>
+          <w:sz w:val="28"/>
+          <w:szCs w:val="28"/>
+        </w:rPr>
+      </w:pPr>
+      <w:r>
+        <w:rPr>
+          <w:sz w:val="28"/>
+          <w:szCs w:val="28"/>
+        </w:rPr>
+        <w:t>CONTAINS</w:t>
+      </w:r>
+    </w:p>
+    <w:p>
+      <w:pPr>
+        <w:spacing w:after="0" w:line="240" w:lineRule="atLeast"/>
+        <w:jc w:val="center"/>
+        <w:rPr>
+          <w:sz w:val="28"/>
+          <w:szCs w:val="28"/>
+        </w:rPr>
+      </w:pPr>
+      <w:r>
+        <w:rPr>
+          <w:sz w:val="28"/>
+          <w:szCs w:val="28"/>
+        </w:rPr>
+        <w:t>ELEMENT</w:t>
+      </w:r>
+      <w:r>
+        <w:rPr>
+          <w:sz w:val="28"/>
+          <w:szCs w:val="28"/>
+        </w:rPr>
+        <w:t xml:space="preserve"> </w:t>
+      </w:r>
+      <w:r>
+        <w:rPr>
+          <w:sz w:val="28"/>
+          <w:szCs w:val="28"/>
+        </w:rPr>
+        <w:t>AT</w:t>
+      </w:r>
+    </w:p>
+    <w:p>
+      <w:pPr>
+        <w:spacing w:after="0" w:line="240" w:lineRule="atLeast"/>
+        <w:jc w:val="center"/>
+        <w:rPr>
+          <w:sz w:val="28"/>
+          <w:szCs w:val="28"/>
+        </w:rPr>
+      </w:pPr>
+      <w:r>
+        <w:rPr>
+          <w:sz w:val="28"/>
+          <w:szCs w:val="28"/>
+        </w:rPr>
+        <w:t>FIRST</w:t>
+      </w:r>
+    </w:p>
+    <w:p>
+      <w:pPr>
+        <w:spacing w:after="0" w:line="240" w:lineRule="atLeast"/>
+        <w:jc w:val="center"/>
+        <w:rPr>
+          <w:sz w:val="28"/>
+          <w:szCs w:val="28"/>
+        </w:rPr>
+      </w:pPr>
+      <w:r>
+        <w:rPr>
+          <w:sz w:val="28"/>
+          <w:szCs w:val="28"/>
+        </w:rPr>
+        <w:t>LAST</w:t>
+      </w:r>
+    </w:p>
+    <w:p>
+      <w:pPr>
+        <w:spacing w:after="0" w:line="240" w:lineRule="atLeast"/>
+        <w:jc w:val="center"/>
+        <w:rPr>
+          <w:sz w:val="28"/>
+          <w:szCs w:val="28"/>
+        </w:rPr>
+      </w:pPr>
+      <w:r>
+        <w:rPr>
+          <w:sz w:val="28"/>
+          <w:szCs w:val="28"/>
+        </w:rPr>
+        <w:t>DISTINCT</w:t>
+      </w:r>
+    </w:p>
+    <w:p>
+      <w:pPr>
+        <w:spacing w:after="0" w:line="240" w:lineRule="atLeast"/>
+        <w:jc w:val="center"/>
+        <w:rPr>
+          <w:sz w:val="28"/>
+          <w:szCs w:val="28"/>
+        </w:rPr>
+      </w:pPr>
+      <w:r>
+        <w:rPr>
+          <w:sz w:val="28"/>
+          <w:szCs w:val="28"/>
+        </w:rPr>
+        <w:t>COUNT</w:t>
+      </w:r>
+    </w:p>
+    <w:p>
+      <w:pPr>
+        <w:spacing w:after="0" w:line="240" w:lineRule="atLeast"/>
+        <w:jc w:val="center"/>
+        <w:rPr>
+          <w:sz w:val="28"/>
+          <w:szCs w:val="28"/>
+        </w:rPr>
+      </w:pPr>
+      <w:r>
+        <w:rPr>
+          <w:sz w:val="28"/>
+          <w:szCs w:val="28"/>
+        </w:rPr>
+        <w:t>TAKE</w:t>
+      </w:r>
+    </w:p>
+    <w:p>
+      <w:pPr>
+        <w:spacing w:after="0" w:line="240" w:lineRule="atLeast"/>
+        <w:jc w:val="center"/>
+        <w:rPr>
+          <w:sz w:val="28"/>
+          <w:szCs w:val="28"/>
+        </w:rPr>
+      </w:pPr>
+      <w:r>
+        <w:rPr>
+          <w:sz w:val="28"/>
+          <w:szCs w:val="28"/>
+        </w:rPr>
+        <w:t>INTERSECT</w:t>
+      </w:r>
+    </w:p>
+    <w:p>
+      <w:pPr>
+        <w:spacing w:after="0" w:line="240" w:lineRule="atLeast"/>
+        <w:jc w:val="center"/>
+        <w:rPr>
+          <w:sz w:val="28"/>
+          <w:szCs w:val="28"/>
+        </w:rPr>
+      </w:pPr>
+    </w:p>
+    <w:p>
+      <w:pPr>
+        <w:spacing w:after="0" w:line="240" w:lineRule="atLeast"/>
+        <w:jc w:val="both"/>
+        <w:rPr>
+          <w:sz w:val="28"/>
+          <w:szCs w:val="28"/>
+        </w:rPr>
+      </w:pPr>
+      <w:r>
+        <w:rPr>
+          <w:sz w:val="28"/>
+          <w:szCs w:val="28"/>
+        </w:rPr>
+        <w:t xml:space="preserve">Projekt smo započeli izradom forme koja se sastoji od jednog gumba i </w:t>
+      </w:r>
+      <w:proofErr w:type="spellStart"/>
+      <w:r>
+        <w:rPr>
+          <w:sz w:val="28"/>
+          <w:szCs w:val="28"/>
+        </w:rPr>
+        <w:t>listBox</w:t>
+      </w:r>
+      <w:proofErr w:type="spellEnd"/>
+      <w:r>
+        <w:rPr>
+          <w:sz w:val="28"/>
+          <w:szCs w:val="28"/>
+        </w:rPr>
+        <w:t>-a.</w:t>
+      </w:r>
+    </w:p>
+    <w:p>
+      <w:pPr>
+        <w:spacing w:after="0" w:line="240" w:lineRule="atLeast"/>
+        <w:jc w:val="both"/>
+        <w:rPr>
+          <w:sz w:val="28"/>
+          <w:szCs w:val="28"/>
+        </w:rPr>
+      </w:pPr>
+      <w:r>
+        <w:rPr>
+          <w:sz w:val="28"/>
+          <w:szCs w:val="28"/>
+        </w:rPr>
+        <w:t xml:space="preserve">Dvostrukim klikom na gumb otvorio nam se sadržaj koda. U dio koda koji se odnosi na gumb dodali smo niz cijelih brojeva. </w:t>
+      </w:r>
+    </w:p>
+    <w:p>
+      <w:pPr>
+        <w:spacing w:after="0" w:line="240" w:lineRule="atLeast"/>
+        <w:jc w:val="center"/>
+        <w:rPr>
+          <w:b/>
+          <w:sz w:val="28"/>
+          <w:szCs w:val="28"/>
+        </w:rPr>
+      </w:pPr>
+    </w:p>
+    <w:p>
+      <w:pPr>
+        <w:spacing w:after="0" w:line="240" w:lineRule="atLeast"/>
+        <w:jc w:val="center"/>
+        <w:rPr>
+          <w:b/>
+          <w:sz w:val="28"/>
+          <w:szCs w:val="28"/>
+        </w:rPr>
+      </w:pPr>
+      <w:proofErr w:type="spellStart"/>
+      <w:r>
+        <w:rPr>
+          <w:b/>
+          <w:sz w:val="28"/>
+          <w:szCs w:val="28"/>
+        </w:rPr>
+        <w:t>int</w:t>
+      </w:r>
+      <w:proofErr w:type="spellEnd"/>
+      <w:r>
+        <w:rPr>
+          <w:b/>
+          <w:sz w:val="28"/>
+          <w:szCs w:val="28"/>
+        </w:rPr>
+        <w:t xml:space="preserve">[] </w:t>
+      </w:r>
+      <w:proofErr w:type="spellStart"/>
+      <w:r>
+        <w:rPr>
+          <w:b/>
+          <w:sz w:val="28"/>
+          <w:szCs w:val="28"/>
+        </w:rPr>
+        <w:t>numberList</w:t>
+      </w:r>
+      <w:proofErr w:type="spellEnd"/>
+      <w:r>
+        <w:rPr>
+          <w:b/>
+          <w:sz w:val="28"/>
+          <w:szCs w:val="28"/>
+        </w:rPr>
+        <w:t xml:space="preserve"> = </w:t>
+      </w:r>
+      <w:proofErr w:type="spellStart"/>
+      <w:r>
+        <w:rPr>
+          <w:b/>
+          <w:sz w:val="28"/>
+          <w:szCs w:val="28"/>
+        </w:rPr>
+        <w:t>new</w:t>
+      </w:r>
+      <w:proofErr w:type="spellEnd"/>
+      <w:r>
+        <w:rPr>
+          <w:b/>
+          <w:sz w:val="28"/>
+          <w:szCs w:val="28"/>
+        </w:rPr>
+        <w:t xml:space="preserve"> </w:t>
+      </w:r>
+      <w:proofErr w:type="spellStart"/>
+      <w:r>
+        <w:rPr>
+          <w:b/>
+          <w:sz w:val="28"/>
+          <w:szCs w:val="28"/>
+        </w:rPr>
+        <w:t>int</w:t>
+      </w:r>
+      <w:proofErr w:type="spellEnd"/>
+      <w:r>
+        <w:rPr>
+          <w:b/>
+          <w:sz w:val="28"/>
+          <w:szCs w:val="28"/>
+        </w:rPr>
+        <w:t>[5] {1, 2, 3, 4, 5};</w:t>
+      </w:r>
+    </w:p>
+    <w:p>
+      <w:pPr>
+        <w:spacing w:after="0" w:line="240" w:lineRule="atLeast"/>
+        <w:rPr>
+          <w:sz w:val="28"/>
+          <w:szCs w:val="28"/>
+        </w:rPr>
+      </w:pPr>
+    </w:p>
+    <w:p>
+      <w:pPr>
+        <w:spacing w:after="0" w:line="240" w:lineRule="atLeast"/>
+        <w:rPr>
+          <w:sz w:val="28"/>
+          <w:szCs w:val="28"/>
+        </w:rPr>
+      </w:pPr>
+      <w:r>
+        <w:rPr>
+          <w:sz w:val="28"/>
+          <w:szCs w:val="28"/>
+        </w:rPr>
+        <w:t xml:space="preserve">Zatim smo </w:t>
+      </w:r>
+      <w:r>
+        <w:rPr>
+          <w:sz w:val="28"/>
+          <w:szCs w:val="28"/>
+        </w:rPr>
+        <w:t xml:space="preserve">u </w:t>
+      </w:r>
+      <w:proofErr w:type="spellStart"/>
+      <w:r>
+        <w:rPr>
+          <w:sz w:val="28"/>
+          <w:szCs w:val="28"/>
+        </w:rPr>
+        <w:t>listBox</w:t>
+      </w:r>
+      <w:proofErr w:type="spellEnd"/>
+      <w:r>
+        <w:rPr>
+          <w:sz w:val="28"/>
+          <w:szCs w:val="28"/>
+        </w:rPr>
+        <w:t xml:space="preserve"> dodali sljedeće informacije: </w:t>
+      </w:r>
+    </w:p>
+    <w:p>
+      <w:pPr>
+        <w:spacing w:after="0" w:line="240" w:lineRule="atLeast"/>
+        <w:rPr>
+          <w:sz w:val="28"/>
+          <w:szCs w:val="28"/>
+        </w:rPr>
+      </w:pPr>
+    </w:p>
+    <w:p>
+      <w:pPr>
+        <w:spacing w:after="0" w:line="240" w:lineRule="atLeast"/>
+        <w:ind w:left="2124"/>
+        <w:rPr>
+          <w:b/>
+          <w:sz w:val="28"/>
+          <w:szCs w:val="28"/>
+        </w:rPr>
+      </w:pPr>
+      <w:r>
+        <w:rPr>
+          <w:b/>
+          <w:sz w:val="28"/>
+          <w:szCs w:val="28"/>
+        </w:rPr>
+        <w:t xml:space="preserve">listBox1.Items.Add("ARRAY ITEMS: 1, 2, 3, 4, 5"); </w:t>
+      </w:r>
+      <w:r>
+        <w:rPr>
+          <w:b/>
+          <w:sz w:val="28"/>
+          <w:szCs w:val="28"/>
+        </w:rPr>
+        <w:t xml:space="preserve">   </w:t>
+      </w:r>
+      <w:r>
+        <w:rPr>
+          <w:b/>
+          <w:sz w:val="28"/>
+          <w:szCs w:val="28"/>
+        </w:rPr>
+        <w:t>listBox1.Items.Add("========================");</w:t>
+      </w:r>
+    </w:p>
+    <w:p>
+      <w:pPr>
+        <w:rPr>
+          <w:b/>
+          <w:sz w:val="28"/>
+          <w:szCs w:val="28"/>
+        </w:rPr>
+      </w:pPr>
+      <w:r>
+        <w:rPr>
+          <w:b/>
+          <w:sz w:val="28"/>
+          <w:szCs w:val="28"/>
+        </w:rPr>
+        <w:br w:type="page"/>
+      </w:r>
+    </w:p>
+    <w:p>
+      <w:pPr>
+        <w:spacing w:after="0" w:line="240" w:lineRule="atLeast"/>
+        <w:rPr>
+          <w:b/>
+          <w:sz w:val="36"/>
+          <w:szCs w:val="36"/>
+        </w:rPr>
+      </w:pPr>
+      <w:r>
+        <w:rPr>
+          <w:b/>
+          <w:sz w:val="36"/>
+          <w:szCs w:val="36"/>
+        </w:rPr>
+        <w:lastRenderedPageBreak/>
+        <w:t>SUM metoda</w:t>
+      </w:r>
+    </w:p>
+    <w:p>
+      <w:pPr>
+        <w:spacing w:after="0" w:line="240" w:lineRule="atLeast"/>
+        <w:rPr>
+          <w:b/>
+          <w:sz w:val="28"/>
+          <w:szCs w:val="28"/>
+        </w:rPr>
+      </w:pPr>
+    </w:p>
+    <w:p>
+      <w:pPr>
+        <w:spacing w:after="0" w:line="240" w:lineRule="atLeast"/>
+        <w:rPr>
+          <w:sz w:val="28"/>
+          <w:szCs w:val="28"/>
+        </w:rPr>
+      </w:pPr>
+      <w:r>
+        <w:rPr>
+          <w:sz w:val="28"/>
+          <w:szCs w:val="28"/>
+        </w:rPr>
+        <w:t xml:space="preserve">LINQ za zbrajanje koristi metodu SUM. Da bi smo objasnili princip rada metode, stvorili smo varijablu tipa </w:t>
+      </w:r>
+      <w:proofErr w:type="spellStart"/>
+      <w:r>
+        <w:rPr>
+          <w:sz w:val="28"/>
+          <w:szCs w:val="28"/>
+        </w:rPr>
+        <w:t>int</w:t>
+      </w:r>
+      <w:proofErr w:type="spellEnd"/>
+      <w:r>
+        <w:rPr>
+          <w:sz w:val="28"/>
+          <w:szCs w:val="28"/>
+        </w:rPr>
+        <w:t xml:space="preserve"> i dali joj naziv </w:t>
+      </w:r>
+      <w:proofErr w:type="spellStart"/>
+      <w:r>
+        <w:rPr>
+          <w:sz w:val="28"/>
+          <w:szCs w:val="28"/>
+        </w:rPr>
+        <w:t>listTotal</w:t>
+      </w:r>
+      <w:proofErr w:type="spellEnd"/>
+      <w:r>
+        <w:rPr>
+          <w:sz w:val="28"/>
+          <w:szCs w:val="28"/>
+        </w:rPr>
+        <w:t>.</w:t>
+      </w:r>
+    </w:p>
+    <w:p>
+      <w:pPr>
+        <w:spacing w:after="0" w:line="240" w:lineRule="atLeast"/>
+        <w:rPr>
+          <w:sz w:val="28"/>
+          <w:szCs w:val="28"/>
+        </w:rPr>
+      </w:pPr>
+    </w:p>
+    <w:p>
+      <w:pPr>
+        <w:spacing w:after="0" w:line="240" w:lineRule="atLeast"/>
+        <w:ind w:left="1416" w:firstLine="708"/>
+        <w:rPr>
+          <w:b/>
+          <w:sz w:val="28"/>
+          <w:szCs w:val="28"/>
+        </w:rPr>
+      </w:pPr>
+      <w:proofErr w:type="spellStart"/>
+      <w:r>
+        <w:rPr>
+          <w:b/>
+          <w:sz w:val="28"/>
+          <w:szCs w:val="28"/>
+        </w:rPr>
+        <w:t>int</w:t>
+      </w:r>
+      <w:proofErr w:type="spellEnd"/>
+      <w:r>
+        <w:rPr>
+          <w:b/>
+          <w:sz w:val="28"/>
+          <w:szCs w:val="28"/>
+        </w:rPr>
+        <w:t xml:space="preserve"> </w:t>
+      </w:r>
+      <w:proofErr w:type="spellStart"/>
+      <w:r>
+        <w:rPr>
+          <w:b/>
+          <w:sz w:val="28"/>
+          <w:szCs w:val="28"/>
+        </w:rPr>
+        <w:t>listTotal</w:t>
+      </w:r>
+      <w:proofErr w:type="spellEnd"/>
+      <w:r>
+        <w:rPr>
+          <w:b/>
+          <w:sz w:val="28"/>
+          <w:szCs w:val="28"/>
+        </w:rPr>
+        <w:t xml:space="preserve"> = </w:t>
+      </w:r>
+      <w:proofErr w:type="spellStart"/>
+      <w:r>
+        <w:rPr>
+          <w:b/>
+          <w:sz w:val="28"/>
+          <w:szCs w:val="28"/>
+        </w:rPr>
+        <w:t>numberList.Sum</w:t>
+      </w:r>
+      <w:proofErr w:type="spellEnd"/>
+      <w:r>
+        <w:rPr>
+          <w:b/>
+          <w:sz w:val="28"/>
+          <w:szCs w:val="28"/>
+        </w:rPr>
+        <w:t>();</w:t>
+      </w:r>
+    </w:p>
+    <w:p>
+      <w:pPr>
+        <w:spacing w:after="0" w:line="240" w:lineRule="atLeast"/>
+        <w:rPr>
+          <w:b/>
+          <w:sz w:val="28"/>
+          <w:szCs w:val="28"/>
+        </w:rPr>
+      </w:pPr>
+    </w:p>
+    <w:p>
+      <w:pPr>
+        <w:spacing w:after="0" w:line="240" w:lineRule="atLeast"/>
+        <w:rPr>
+          <w:b/>
+          <w:sz w:val="28"/>
+          <w:szCs w:val="28"/>
+        </w:rPr>
+      </w:pPr>
+    </w:p>
+    <w:p>
+      <w:pPr>
+        <w:spacing w:after="0" w:line="240" w:lineRule="atLeast"/>
+        <w:rPr>
+          <w:sz w:val="28"/>
+          <w:szCs w:val="28"/>
+        </w:rPr>
+      </w:pPr>
+      <w:r>
+        <w:rPr>
+          <w:sz w:val="28"/>
+          <w:szCs w:val="28"/>
+        </w:rPr>
+        <w:t>Varijab</w:t>
+      </w:r>
+      <w:r>
+        <w:rPr>
+          <w:sz w:val="28"/>
+          <w:szCs w:val="28"/>
+        </w:rPr>
+        <w:t xml:space="preserve">la je tipa </w:t>
+      </w:r>
+      <w:proofErr w:type="spellStart"/>
+      <w:r>
+        <w:rPr>
+          <w:sz w:val="28"/>
+          <w:szCs w:val="28"/>
+        </w:rPr>
+        <w:t>int</w:t>
+      </w:r>
+      <w:proofErr w:type="spellEnd"/>
+      <w:r>
+        <w:rPr>
+          <w:sz w:val="28"/>
+          <w:szCs w:val="28"/>
+        </w:rPr>
+        <w:t xml:space="preserve">, što znači da će i metoda </w:t>
+      </w:r>
+      <w:proofErr w:type="spellStart"/>
+      <w:r>
+        <w:rPr>
+          <w:sz w:val="28"/>
+          <w:szCs w:val="28"/>
+        </w:rPr>
+        <w:t>sum</w:t>
+      </w:r>
+      <w:proofErr w:type="spellEnd"/>
+      <w:r>
+        <w:rPr>
+          <w:sz w:val="28"/>
+          <w:szCs w:val="28"/>
+        </w:rPr>
+        <w:t xml:space="preserve"> vratiti vrijednost u obliku </w:t>
+      </w:r>
+      <w:proofErr w:type="spellStart"/>
+      <w:r>
+        <w:rPr>
+          <w:sz w:val="28"/>
+          <w:szCs w:val="28"/>
+        </w:rPr>
+        <w:t>int</w:t>
+      </w:r>
+      <w:proofErr w:type="spellEnd"/>
+      <w:r>
+        <w:rPr>
+          <w:sz w:val="28"/>
+          <w:szCs w:val="28"/>
+        </w:rPr>
+        <w:t xml:space="preserve"> varijable.</w:t>
+      </w:r>
+      <w:r>
+        <w:rPr>
+          <w:sz w:val="28"/>
+          <w:szCs w:val="28"/>
+        </w:rPr>
+        <w:t xml:space="preserve"> Također smo u ovom primjeru upotrijebili i svojstvo </w:t>
+      </w:r>
+      <w:proofErr w:type="spellStart"/>
+      <w:r>
+        <w:rPr>
+          <w:sz w:val="28"/>
+          <w:szCs w:val="28"/>
+        </w:rPr>
+        <w:t>Add</w:t>
+      </w:r>
+      <w:proofErr w:type="spellEnd"/>
+      <w:r>
+        <w:rPr>
+          <w:sz w:val="28"/>
+          <w:szCs w:val="28"/>
+        </w:rPr>
+        <w:t>.</w:t>
+      </w:r>
+    </w:p>
+    <w:p>
+      <w:pPr>
+        <w:spacing w:after="0" w:line="240" w:lineRule="atLeast"/>
+        <w:rPr>
+          <w:sz w:val="28"/>
+          <w:szCs w:val="28"/>
+        </w:rPr>
+      </w:pPr>
+    </w:p>
+    <w:p>
+      <w:pPr>
+        <w:spacing w:after="0" w:line="240" w:lineRule="atLeast"/>
+        <w:ind w:left="708" w:firstLine="708"/>
+        <w:rPr>
+          <w:b/>
+          <w:sz w:val="28"/>
+          <w:szCs w:val="28"/>
+        </w:rPr>
+      </w:pPr>
+      <w:r>
+        <w:rPr>
+          <w:b/>
+          <w:sz w:val="28"/>
+          <w:szCs w:val="28"/>
+        </w:rPr>
+        <w:t>listBox1.Items.Add("</w:t>
+      </w:r>
+      <w:proofErr w:type="spellStart"/>
+      <w:r>
+        <w:rPr>
+          <w:b/>
+          <w:sz w:val="28"/>
+          <w:szCs w:val="28"/>
+        </w:rPr>
+        <w:t>The</w:t>
+      </w:r>
+      <w:proofErr w:type="spellEnd"/>
+      <w:r>
+        <w:rPr>
+          <w:b/>
+          <w:sz w:val="28"/>
+          <w:szCs w:val="28"/>
+        </w:rPr>
+        <w:t xml:space="preserve"> SUM </w:t>
+      </w:r>
+      <w:proofErr w:type="spellStart"/>
+      <w:r>
+        <w:rPr>
+          <w:b/>
+          <w:sz w:val="28"/>
+          <w:szCs w:val="28"/>
+        </w:rPr>
+        <w:t>of</w:t>
+      </w:r>
+      <w:proofErr w:type="spellEnd"/>
+      <w:r>
+        <w:rPr>
+          <w:b/>
+          <w:sz w:val="28"/>
+          <w:szCs w:val="28"/>
+        </w:rPr>
+        <w:t xml:space="preserve"> </w:t>
+      </w:r>
+      <w:proofErr w:type="spellStart"/>
+      <w:r>
+        <w:rPr>
+          <w:b/>
+          <w:sz w:val="28"/>
+          <w:szCs w:val="28"/>
+        </w:rPr>
+        <w:t>the</w:t>
+      </w:r>
+      <w:proofErr w:type="spellEnd"/>
+      <w:r>
+        <w:rPr>
+          <w:b/>
+          <w:sz w:val="28"/>
+          <w:szCs w:val="28"/>
+        </w:rPr>
+        <w:t xml:space="preserve"> </w:t>
+      </w:r>
+      <w:proofErr w:type="spellStart"/>
+      <w:r>
+        <w:rPr>
+          <w:b/>
+          <w:sz w:val="28"/>
+          <w:szCs w:val="28"/>
+        </w:rPr>
+        <w:t>numbers</w:t>
+      </w:r>
+      <w:proofErr w:type="spellEnd"/>
+      <w:r>
+        <w:rPr>
+          <w:b/>
+          <w:sz w:val="28"/>
+          <w:szCs w:val="28"/>
+        </w:rPr>
+        <w:t xml:space="preserve"> </w:t>
+      </w:r>
+      <w:proofErr w:type="spellStart"/>
+      <w:r>
+        <w:rPr>
+          <w:b/>
+          <w:sz w:val="28"/>
+          <w:szCs w:val="28"/>
+        </w:rPr>
+        <w:t>is</w:t>
+      </w:r>
+      <w:proofErr w:type="spellEnd"/>
+      <w:r>
+        <w:rPr>
+          <w:b/>
+          <w:sz w:val="28"/>
+          <w:szCs w:val="28"/>
+        </w:rPr>
+        <w:t xml:space="preserve">: " + </w:t>
+      </w:r>
+      <w:proofErr w:type="spellStart"/>
+      <w:r>
+        <w:rPr>
+          <w:b/>
+          <w:sz w:val="28"/>
+          <w:szCs w:val="28"/>
+        </w:rPr>
+        <w:t>listTotal</w:t>
+      </w:r>
+      <w:proofErr w:type="spellEnd"/>
+      <w:r>
+        <w:rPr>
+          <w:b/>
+          <w:sz w:val="28"/>
+          <w:szCs w:val="28"/>
+        </w:rPr>
+        <w:t>);</w:t>
+      </w:r>
+    </w:p>
+    <w:p>
+      <w:pPr>
+        <w:spacing w:after="0" w:line="240" w:lineRule="atLeast"/>
+        <w:rPr>
+          <w:b/>
+          <w:sz w:val="28"/>
+          <w:szCs w:val="28"/>
+        </w:rPr>
+      </w:pPr>
+    </w:p>
+    <w:p>
+      <w:pPr>
+        <w:spacing w:after="0" w:line="240" w:lineRule="atLeast"/>
+        <w:rPr>
+          <w:b/>
+          <w:sz w:val="28"/>
+          <w:szCs w:val="28"/>
+        </w:rPr>
+      </w:pPr>
+    </w:p>
+    <w:p>
+      <w:pPr>
+        <w:spacing w:after="0" w:line="240" w:lineRule="atLeast"/>
+        <w:rPr>
+          <w:b/>
+          <w:sz w:val="28"/>
+          <w:szCs w:val="28"/>
+        </w:rPr>
+      </w:pPr>
+    </w:p>
+    <w:p>
+      <w:pPr>
+        <w:spacing w:after="0" w:line="240" w:lineRule="atLeast"/>
+        <w:jc w:val="center"/>
+        <w:rPr>
+          <w:b/>
+          <w:sz w:val="28"/>
+          <w:szCs w:val="28"/>
+        </w:rPr>
+      </w:pPr>
+      <w:r>
+        <w:rPr>
+          <w:noProof/>
+          <w:lang w:eastAsia="hr-HR"/>
+        </w:rPr>
+        <w:drawing>
+          <wp:inline distT="0" distB="0" distL="0" distR="0" wp14:anchorId="1B71700A" wp14:editId="69E4007A">
+            <wp:extent cx="4838700" cy="3495675"/>
+            <wp:effectExtent l="0" t="0" r="0" b="9525"/>
+            <wp:docPr id="1" name="Slika 1"/>
+            <wp:cNvGraphicFramePr>
+              <a:graphicFrameLocks xmlns:a="http://schemas.openxmlformats.org/drawingml/2006/main" noChangeAspect="1"/>
+            </wp:cNvGraphicFramePr>
+            <a:graphic xmlns:a="http://schemas.openxmlformats.org/drawingml/2006/main">
+              <a:graphicData uri="http://schemas.openxmlformats.org/drawingml/2006/picture">
+                <pic:pic xmlns:pic="http://schemas.openxmlformats.org/drawingml/2006/picture">
+                  <pic:nvPicPr>
+                    <pic:cNvPr id="1" name=""/>
+                    <pic:cNvPicPr/>
+                  </pic:nvPicPr>
+                  <pic:blipFill rotWithShape="1">
+                    <a:blip r:embed="rId7"/>
+                    <a:srcRect l="33653" t="34189" r="26763" b="11679"/>
+                    <a:stretch/>
+                  </pic:blipFill>
+                  <pic:spPr bwMode="auto">
+                    <a:xfrm>
+                      <a:off x="0" y="0"/>
+                      <a:ext cx="4838700" cy="3495675"/>
+                    </a:xfrm>
+                    <a:prstGeom prst="rect">
+                      <a:avLst/>
+                    </a:prstGeom>
+                    <a:ln>
+                      <a:noFill/>
+                    </a:ln>
+                    <a:extLst>
+                      <a:ext uri="{53640926-AAD7-44D8-BBD7-CCE9431645EC}">
+                        <a14:shadowObscured xmlns:a14="http://schemas.microsoft.com/office/drawing/2010/main"/>
+                      </a:ext>
+                    </a:extLst>
+                  </pic:spPr>
+                </pic:pic>
+              </a:graphicData>
+            </a:graphic>
+          </wp:inline>
+        </w:drawing>
+      </w:r>
+    </w:p>
+    <w:p>
+      <w:pPr>
+        <w:spacing w:after="0" w:line="240" w:lineRule="atLeast"/>
+        <w:rPr>
+          <w:b/>
+          <w:sz w:val="28"/>
+          <w:szCs w:val="28"/>
+        </w:rPr>
+      </w:pPr>
+    </w:p>
+    <w:p>
+      <w:pPr>
+        <w:rPr>
+          <w:b/>
+          <w:sz w:val="28"/>
+          <w:szCs w:val="28"/>
+        </w:rPr>
+      </w:pPr>
+      <w:r>
+        <w:rPr>
+          <w:b/>
+          <w:sz w:val="28"/>
+          <w:szCs w:val="28"/>
+        </w:rPr>
+        <w:br w:type="page"/>
+      </w:r>
+    </w:p>
+    <w:p>
+      <w:pPr>
+        <w:spacing w:after="0" w:line="240" w:lineRule="atLeast"/>
+        <w:rPr>
+          <w:b/>
+          <w:sz w:val="28"/>
+          <w:szCs w:val="28"/>
+        </w:rPr>
+      </w:pPr>
+    </w:p>
+    <w:p>
+      <w:pPr>
+        <w:spacing w:after="0" w:line="240" w:lineRule="atLeast"/>
+        <w:rPr>
+          <w:b/>
+          <w:sz w:val="36"/>
+          <w:szCs w:val="36"/>
+        </w:rPr>
+      </w:pPr>
+      <w:r>
+        <w:rPr>
+          <w:b/>
+          <w:sz w:val="36"/>
+          <w:szCs w:val="36"/>
+        </w:rPr>
+        <w:t xml:space="preserve">Minimum i </w:t>
+      </w:r>
+      <w:proofErr w:type="spellStart"/>
+      <w:r>
+        <w:rPr>
+          <w:b/>
+          <w:sz w:val="36"/>
+          <w:szCs w:val="36"/>
+        </w:rPr>
+        <w:t>maximum</w:t>
+      </w:r>
+      <w:proofErr w:type="spellEnd"/>
+    </w:p>
+    <w:p>
+      <w:pPr>
+        <w:spacing w:after="0" w:line="240" w:lineRule="atLeast"/>
+        <w:jc w:val="both"/>
+        <w:rPr>
+          <w:sz w:val="28"/>
+          <w:szCs w:val="28"/>
+        </w:rPr>
+      </w:pPr>
+      <w:r>
+        <w:rPr>
+          <w:sz w:val="28"/>
+          <w:szCs w:val="28"/>
+        </w:rPr>
+        <w:t>Ove nam dvije metode omogućuju pronalazak najmanjeg, odnosno najvećeg elementa niza.</w:t>
+      </w:r>
+    </w:p>
+    <w:p>
+      <w:pPr>
+        <w:spacing w:after="0" w:line="240" w:lineRule="atLeast"/>
+        <w:rPr>
+          <w:sz w:val="28"/>
+          <w:szCs w:val="28"/>
+        </w:rPr>
+      </w:pPr>
+    </w:p>
+    <w:p>
+      <w:pPr>
+        <w:spacing w:after="0" w:line="240" w:lineRule="atLeast"/>
+        <w:ind w:left="1416"/>
+        <w:jc w:val="both"/>
+        <w:rPr>
+          <w:b/>
+          <w:sz w:val="28"/>
+          <w:szCs w:val="28"/>
+        </w:rPr>
+      </w:pPr>
+      <w:proofErr w:type="spellStart"/>
+      <w:r>
+        <w:rPr>
+          <w:b/>
+          <w:sz w:val="28"/>
+          <w:szCs w:val="28"/>
+        </w:rPr>
+        <w:t>int</w:t>
+      </w:r>
+      <w:proofErr w:type="spellEnd"/>
+      <w:r>
+        <w:rPr>
+          <w:b/>
+          <w:sz w:val="28"/>
+          <w:szCs w:val="28"/>
+        </w:rPr>
+        <w:t xml:space="preserve"> </w:t>
+      </w:r>
+      <w:proofErr w:type="spellStart"/>
+      <w:r>
+        <w:rPr>
+          <w:b/>
+          <w:sz w:val="28"/>
+          <w:szCs w:val="28"/>
+        </w:rPr>
+        <w:t>lowestNumber</w:t>
+      </w:r>
+      <w:proofErr w:type="spellEnd"/>
+      <w:r>
+        <w:rPr>
+          <w:b/>
+          <w:sz w:val="28"/>
+          <w:szCs w:val="28"/>
+        </w:rPr>
+        <w:t xml:space="preserve"> = </w:t>
+      </w:r>
+      <w:proofErr w:type="spellStart"/>
+      <w:r>
+        <w:rPr>
+          <w:b/>
+          <w:sz w:val="28"/>
+          <w:szCs w:val="28"/>
+        </w:rPr>
+        <w:t>numberList.Min</w:t>
+      </w:r>
+      <w:proofErr w:type="spellEnd"/>
+      <w:r>
+        <w:rPr>
+          <w:b/>
+          <w:sz w:val="28"/>
+          <w:szCs w:val="28"/>
+        </w:rPr>
+        <w:t>();</w:t>
+      </w:r>
+    </w:p>
+    <w:p>
+      <w:pPr>
+        <w:spacing w:after="0" w:line="240" w:lineRule="atLeast"/>
+        <w:ind w:left="1416"/>
+        <w:jc w:val="both"/>
+        <w:rPr>
+          <w:b/>
+          <w:sz w:val="28"/>
+          <w:szCs w:val="28"/>
+        </w:rPr>
+      </w:pPr>
+      <w:r>
+        <w:rPr>
+          <w:b/>
+          <w:sz w:val="28"/>
+          <w:szCs w:val="28"/>
+        </w:rPr>
+        <w:t>listBox1.Items.Add("</w:t>
+      </w:r>
+      <w:proofErr w:type="spellStart"/>
+      <w:r>
+        <w:rPr>
+          <w:b/>
+          <w:sz w:val="28"/>
+          <w:szCs w:val="28"/>
+        </w:rPr>
+        <w:t>Lowest</w:t>
+      </w:r>
+      <w:proofErr w:type="spellEnd"/>
+      <w:r>
+        <w:rPr>
+          <w:b/>
+          <w:sz w:val="28"/>
+          <w:szCs w:val="28"/>
+        </w:rPr>
+        <w:t xml:space="preserve"> </w:t>
+      </w:r>
+      <w:proofErr w:type="spellStart"/>
+      <w:r>
+        <w:rPr>
+          <w:b/>
+          <w:sz w:val="28"/>
+          <w:szCs w:val="28"/>
+        </w:rPr>
+        <w:t>number</w:t>
+      </w:r>
+      <w:proofErr w:type="spellEnd"/>
+      <w:r>
+        <w:rPr>
+          <w:b/>
+          <w:sz w:val="28"/>
+          <w:szCs w:val="28"/>
+        </w:rPr>
+        <w:t xml:space="preserve"> </w:t>
+      </w:r>
+      <w:proofErr w:type="spellStart"/>
+      <w:r>
+        <w:rPr>
+          <w:b/>
+          <w:sz w:val="28"/>
+          <w:szCs w:val="28"/>
+        </w:rPr>
+        <w:t>is</w:t>
+      </w:r>
+      <w:proofErr w:type="spellEnd"/>
+      <w:r>
+        <w:rPr>
+          <w:b/>
+          <w:sz w:val="28"/>
+          <w:szCs w:val="28"/>
+        </w:rPr>
+        <w:t xml:space="preserve">: " + </w:t>
+      </w:r>
+      <w:proofErr w:type="spellStart"/>
+      <w:r>
+        <w:rPr>
+          <w:b/>
+          <w:sz w:val="28"/>
+          <w:szCs w:val="28"/>
+        </w:rPr>
+        <w:t>lowestNumber</w:t>
+      </w:r>
+      <w:proofErr w:type="spellEnd"/>
+      <w:r>
+        <w:rPr>
+          <w:b/>
+          <w:sz w:val="28"/>
+          <w:szCs w:val="28"/>
+        </w:rPr>
+        <w:t>);</w:t>
+      </w:r>
+    </w:p>
+    <w:p>
+      <w:pPr>
+        <w:spacing w:after="0" w:line="240" w:lineRule="atLeast"/>
+        <w:ind w:left="1416"/>
+        <w:jc w:val="both"/>
+        <w:rPr>
+          <w:b/>
+          <w:sz w:val="28"/>
+          <w:szCs w:val="28"/>
+        </w:rPr>
+      </w:pPr>
+      <w:proofErr w:type="spellStart"/>
+      <w:r>
+        <w:rPr>
+          <w:b/>
+          <w:sz w:val="28"/>
+          <w:szCs w:val="28"/>
+        </w:rPr>
+        <w:t>int</w:t>
+      </w:r>
+      <w:proofErr w:type="spellEnd"/>
+      <w:r>
+        <w:rPr>
+          <w:b/>
+          <w:sz w:val="28"/>
+          <w:szCs w:val="28"/>
+        </w:rPr>
+        <w:t xml:space="preserve"> </w:t>
+      </w:r>
+      <w:proofErr w:type="spellStart"/>
+      <w:r>
+        <w:rPr>
+          <w:b/>
+          <w:sz w:val="28"/>
+          <w:szCs w:val="28"/>
+        </w:rPr>
+        <w:t>highestNumber</w:t>
+      </w:r>
+      <w:proofErr w:type="spellEnd"/>
+      <w:r>
+        <w:rPr>
+          <w:b/>
+          <w:sz w:val="28"/>
+          <w:szCs w:val="28"/>
+        </w:rPr>
+        <w:t xml:space="preserve"> = </w:t>
+      </w:r>
+      <w:proofErr w:type="spellStart"/>
+      <w:r>
+        <w:rPr>
+          <w:b/>
+          <w:sz w:val="28"/>
+          <w:szCs w:val="28"/>
+        </w:rPr>
+        <w:t>numberList.Max</w:t>
+      </w:r>
+      <w:proofErr w:type="spellEnd"/>
+      <w:r>
+        <w:rPr>
+          <w:b/>
+          <w:sz w:val="28"/>
+          <w:szCs w:val="28"/>
+        </w:rPr>
+        <w:t>();</w:t>
+      </w:r>
+    </w:p>
+    <w:p>
+      <w:pPr>
+        <w:spacing w:after="0" w:line="240" w:lineRule="atLeast"/>
+        <w:ind w:left="1416"/>
+        <w:jc w:val="both"/>
+        <w:rPr>
+          <w:b/>
+          <w:sz w:val="28"/>
+          <w:szCs w:val="28"/>
+        </w:rPr>
+      </w:pPr>
+      <w:r>
+        <w:rPr>
+          <w:b/>
+          <w:sz w:val="28"/>
+          <w:szCs w:val="28"/>
+        </w:rPr>
+        <w:t>listBox1.Items.Add("</w:t>
+      </w:r>
+      <w:proofErr w:type="spellStart"/>
+      <w:r>
+        <w:rPr>
+          <w:b/>
+          <w:sz w:val="28"/>
+          <w:szCs w:val="28"/>
+        </w:rPr>
+        <w:t>Highest</w:t>
+      </w:r>
+      <w:proofErr w:type="spellEnd"/>
+      <w:r>
+        <w:rPr>
+          <w:b/>
+          <w:sz w:val="28"/>
+          <w:szCs w:val="28"/>
+        </w:rPr>
+        <w:t xml:space="preserve"> </w:t>
+      </w:r>
+      <w:proofErr w:type="spellStart"/>
+      <w:r>
+        <w:rPr>
+          <w:b/>
+          <w:sz w:val="28"/>
+          <w:szCs w:val="28"/>
+        </w:rPr>
+        <w:t>number</w:t>
+      </w:r>
+      <w:proofErr w:type="spellEnd"/>
+      <w:r>
+        <w:rPr>
+          <w:b/>
+          <w:sz w:val="28"/>
+          <w:szCs w:val="28"/>
+        </w:rPr>
+        <w:t xml:space="preserve"> </w:t>
+      </w:r>
+      <w:proofErr w:type="spellStart"/>
+      <w:r>
+        <w:rPr>
+          <w:b/>
+          <w:sz w:val="28"/>
+          <w:szCs w:val="28"/>
+        </w:rPr>
+        <w:t>is</w:t>
+      </w:r>
+      <w:proofErr w:type="spellEnd"/>
+      <w:r>
+        <w:rPr>
+          <w:b/>
+          <w:sz w:val="28"/>
+          <w:szCs w:val="28"/>
+        </w:rPr>
+        <w:t xml:space="preserve">: " + </w:t>
+      </w:r>
+      <w:proofErr w:type="spellStart"/>
+      <w:r>
+        <w:rPr>
+          <w:b/>
+          <w:sz w:val="28"/>
+          <w:szCs w:val="28"/>
+        </w:rPr>
+        <w:t>highestNumber</w:t>
+      </w:r>
+      <w:proofErr w:type="spellEnd"/>
+      <w:r>
+        <w:rPr>
+          <w:b/>
+          <w:sz w:val="28"/>
+          <w:szCs w:val="28"/>
+        </w:rPr>
+        <w:t>);</w:t>
+      </w:r>
+    </w:p>
+    <w:p>
+      <w:pPr>
+        <w:spacing w:after="0" w:line="240" w:lineRule="atLeast"/>
+        <w:jc w:val="both"/>
+        <w:rPr>
+          <w:b/>
+          <w:sz w:val="28"/>
+          <w:szCs w:val="28"/>
+        </w:rPr>
+      </w:pPr>
+    </w:p>
+    <w:p>
+      <w:pPr>
+        <w:spacing w:after="0" w:line="240" w:lineRule="atLeast"/>
+        <w:jc w:val="center"/>
+        <w:rPr>
+          <w:b/>
+          <w:sz w:val="28"/>
+          <w:szCs w:val="28"/>
+        </w:rPr>
+      </w:pPr>
+      <w:r>
+        <w:rPr>
+          <w:noProof/>
+          <w:lang w:eastAsia="hr-HR"/>
+        </w:rPr>
+        <w:drawing>
+          <wp:inline distT="0" distB="0" distL="0" distR="0" wp14:anchorId="45569EF6" wp14:editId="02EE9A68">
+            <wp:extent cx="4819650" cy="3514725"/>
+            <wp:effectExtent l="0" t="0" r="0" b="9525"/>
+            <wp:docPr id="2" name="Slika 2"/>
+            <wp:cNvGraphicFramePr>
+              <a:graphicFrameLocks xmlns:a="http://schemas.openxmlformats.org/drawingml/2006/main" noChangeAspect="1"/>
+            </wp:cNvGraphicFramePr>
+            <a:graphic xmlns:a="http://schemas.openxmlformats.org/drawingml/2006/main">
+              <a:graphicData uri="http://schemas.openxmlformats.org/drawingml/2006/picture">
+                <pic:pic xmlns:pic="http://schemas.openxmlformats.org/drawingml/2006/picture">
+                  <pic:nvPicPr>
+                    <pic:cNvPr id="1" name=""/>
+                    <pic:cNvPicPr/>
+                  </pic:nvPicPr>
+                  <pic:blipFill rotWithShape="1">
+                    <a:blip r:embed="rId8"/>
+                    <a:srcRect l="28847" t="14245" r="21314" b="18803"/>
+                    <a:stretch/>
+                  </pic:blipFill>
+                  <pic:spPr bwMode="auto">
+                    <a:xfrm>
+                      <a:off x="0" y="0"/>
+                      <a:ext cx="4819650" cy="3514725"/>
+                    </a:xfrm>
+                    <a:prstGeom prst="rect">
+                      <a:avLst/>
+                    </a:prstGeom>
+                    <a:ln>
+                      <a:noFill/>
+                    </a:ln>
+                    <a:extLst>
+                      <a:ext uri="{53640926-AAD7-44D8-BBD7-CCE9431645EC}">
+                        <a14:shadowObscured xmlns:a14="http://schemas.microsoft.com/office/drawing/2010/main"/>
+                      </a:ext>
+                    </a:extLst>
+                  </pic:spPr>
+                </pic:pic>
+              </a:graphicData>
+            </a:graphic>
+          </wp:inline>
+        </w:drawing>
+      </w:r>
+    </w:p>
+    <w:p>
+      <w:pPr>
+        <w:spacing w:after="0" w:line="240" w:lineRule="atLeast"/>
+        <w:jc w:val="center"/>
+        <w:rPr>
+          <w:b/>
+          <w:sz w:val="28"/>
+          <w:szCs w:val="28"/>
+        </w:rPr>
+      </w:pPr>
+    </w:p>
+    <w:p>
+      <w:pPr>
+        <w:spacing w:after="0" w:line="240" w:lineRule="atLeast"/>
+        <w:rPr>
+          <w:b/>
+          <w:sz w:val="28"/>
+          <w:szCs w:val="28"/>
+        </w:rPr>
+      </w:pPr>
+    </w:p>
+    <w:p>
+      <w:pPr>
+        <w:spacing w:after="0" w:line="240" w:lineRule="atLeast"/>
+        <w:rPr>
+          <w:b/>
+          <w:sz w:val="36"/>
+          <w:szCs w:val="36"/>
+        </w:rPr>
+      </w:pPr>
+      <w:proofErr w:type="spellStart"/>
+      <w:r>
+        <w:rPr>
+          <w:b/>
+          <w:sz w:val="36"/>
+          <w:szCs w:val="36"/>
+        </w:rPr>
+        <w:t>Average</w:t>
+      </w:r>
+      <w:proofErr w:type="spellEnd"/>
+    </w:p>
+    <w:p>
+      <w:pPr>
+        <w:spacing w:after="0" w:line="240" w:lineRule="atLeast"/>
+        <w:rPr>
+          <w:b/>
+          <w:sz w:val="36"/>
+          <w:szCs w:val="36"/>
+        </w:rPr>
+      </w:pPr>
+    </w:p>
+    <w:p>
+      <w:pPr>
+        <w:spacing w:after="0" w:line="240" w:lineRule="atLeast"/>
+        <w:jc w:val="both"/>
+        <w:rPr>
+          <w:sz w:val="28"/>
+          <w:szCs w:val="28"/>
+        </w:rPr>
+      </w:pPr>
+      <w:r>
+        <w:rPr>
+          <w:sz w:val="28"/>
+          <w:szCs w:val="28"/>
+        </w:rPr>
+        <w:t xml:space="preserve">Metoda </w:t>
+      </w:r>
+      <w:proofErr w:type="spellStart"/>
+      <w:r>
+        <w:rPr>
+          <w:sz w:val="28"/>
+          <w:szCs w:val="28"/>
+        </w:rPr>
+        <w:t>Average</w:t>
+      </w:r>
+      <w:proofErr w:type="spellEnd"/>
+      <w:r>
+        <w:rPr>
+          <w:sz w:val="28"/>
+          <w:szCs w:val="28"/>
+        </w:rPr>
+        <w:t xml:space="preserve"> omogućuje nam izračun prosjeka elemenata nekoga niza. Upotreba ove metoda vrlo je jednostavna:</w:t>
+      </w:r>
+    </w:p>
+    <w:p>
+      <w:pPr>
+        <w:spacing w:after="0" w:line="240" w:lineRule="atLeast"/>
+        <w:rPr>
+          <w:sz w:val="28"/>
+          <w:szCs w:val="28"/>
+        </w:rPr>
+      </w:pPr>
+    </w:p>
+    <w:p>
+      <w:pPr>
+        <w:spacing w:after="0" w:line="240" w:lineRule="atLeast"/>
+        <w:ind w:left="708"/>
+        <w:jc w:val="both"/>
+        <w:rPr>
+          <w:b/>
+          <w:sz w:val="28"/>
+          <w:szCs w:val="28"/>
+        </w:rPr>
+      </w:pPr>
+      <w:proofErr w:type="spellStart"/>
+      <w:r>
+        <w:rPr>
+          <w:b/>
+          <w:sz w:val="28"/>
+          <w:szCs w:val="28"/>
+        </w:rPr>
+        <w:t>double</w:t>
+      </w:r>
+      <w:proofErr w:type="spellEnd"/>
+      <w:r>
+        <w:rPr>
+          <w:b/>
+          <w:sz w:val="28"/>
+          <w:szCs w:val="28"/>
+        </w:rPr>
+        <w:t xml:space="preserve"> </w:t>
+      </w:r>
+      <w:proofErr w:type="spellStart"/>
+      <w:r>
+        <w:rPr>
+          <w:b/>
+          <w:sz w:val="28"/>
+          <w:szCs w:val="28"/>
+        </w:rPr>
+        <w:t>averageValue</w:t>
+      </w:r>
+      <w:proofErr w:type="spellEnd"/>
+      <w:r>
+        <w:rPr>
+          <w:b/>
+          <w:sz w:val="28"/>
+          <w:szCs w:val="28"/>
+        </w:rPr>
+        <w:t xml:space="preserve"> = </w:t>
+      </w:r>
+      <w:proofErr w:type="spellStart"/>
+      <w:r>
+        <w:rPr>
+          <w:b/>
+          <w:sz w:val="28"/>
+          <w:szCs w:val="28"/>
+        </w:rPr>
+        <w:t>numberList.Average</w:t>
+      </w:r>
+      <w:proofErr w:type="spellEnd"/>
+      <w:r>
+        <w:rPr>
+          <w:b/>
+          <w:sz w:val="28"/>
+          <w:szCs w:val="28"/>
+        </w:rPr>
+        <w:t>();</w:t>
+      </w:r>
+    </w:p>
+    <w:p>
+      <w:pPr>
+        <w:spacing w:after="0" w:line="240" w:lineRule="atLeast"/>
+        <w:ind w:left="708"/>
+        <w:jc w:val="both"/>
+        <w:rPr>
+          <w:b/>
+          <w:sz w:val="28"/>
+          <w:szCs w:val="28"/>
+        </w:rPr>
+      </w:pPr>
+      <w:r>
+        <w:rPr>
+          <w:b/>
+          <w:sz w:val="28"/>
+          <w:szCs w:val="28"/>
+        </w:rPr>
+        <w:t>listBox1.Items.Add("</w:t>
+      </w:r>
+      <w:proofErr w:type="spellStart"/>
+      <w:r>
+        <w:rPr>
+          <w:b/>
+          <w:sz w:val="28"/>
+          <w:szCs w:val="28"/>
+        </w:rPr>
+        <w:t>Average</w:t>
+      </w:r>
+      <w:proofErr w:type="spellEnd"/>
+      <w:r>
+        <w:rPr>
+          <w:b/>
+          <w:sz w:val="28"/>
+          <w:szCs w:val="28"/>
+        </w:rPr>
+        <w:t xml:space="preserve"> </w:t>
+      </w:r>
+      <w:proofErr w:type="spellStart"/>
+      <w:r>
+        <w:rPr>
+          <w:b/>
+          <w:sz w:val="28"/>
+          <w:szCs w:val="28"/>
+        </w:rPr>
+        <w:t>of</w:t>
+      </w:r>
+      <w:proofErr w:type="spellEnd"/>
+      <w:r>
+        <w:rPr>
+          <w:b/>
+          <w:sz w:val="28"/>
+          <w:szCs w:val="28"/>
+        </w:rPr>
+        <w:t xml:space="preserve"> </w:t>
+      </w:r>
+      <w:proofErr w:type="spellStart"/>
+      <w:r>
+        <w:rPr>
+          <w:b/>
+          <w:sz w:val="28"/>
+          <w:szCs w:val="28"/>
+        </w:rPr>
+        <w:t>all</w:t>
+      </w:r>
+      <w:proofErr w:type="spellEnd"/>
+      <w:r>
+        <w:rPr>
+          <w:b/>
+          <w:sz w:val="28"/>
+          <w:szCs w:val="28"/>
+        </w:rPr>
+        <w:t xml:space="preserve"> </w:t>
+      </w:r>
+      <w:proofErr w:type="spellStart"/>
+      <w:r>
+        <w:rPr>
+          <w:b/>
+          <w:sz w:val="28"/>
+          <w:szCs w:val="28"/>
+        </w:rPr>
+        <w:t>values</w:t>
+      </w:r>
+      <w:proofErr w:type="spellEnd"/>
+      <w:r>
+        <w:rPr>
+          <w:b/>
+          <w:sz w:val="28"/>
+          <w:szCs w:val="28"/>
+        </w:rPr>
+        <w:t xml:space="preserve"> </w:t>
+      </w:r>
+      <w:proofErr w:type="spellStart"/>
+      <w:r>
+        <w:rPr>
+          <w:b/>
+          <w:sz w:val="28"/>
+          <w:szCs w:val="28"/>
+        </w:rPr>
+        <w:t>is</w:t>
+      </w:r>
+      <w:proofErr w:type="spellEnd"/>
+      <w:r>
+        <w:rPr>
+          <w:b/>
+          <w:sz w:val="28"/>
+          <w:szCs w:val="28"/>
+        </w:rPr>
+        <w:t xml:space="preserve">: " + </w:t>
+      </w:r>
+      <w:proofErr w:type="spellStart"/>
+      <w:r>
+        <w:rPr>
+          <w:b/>
+          <w:sz w:val="28"/>
+          <w:szCs w:val="28"/>
+        </w:rPr>
+        <w:t>averageValue</w:t>
+      </w:r>
+      <w:proofErr w:type="spellEnd"/>
+      <w:r>
+        <w:rPr>
+          <w:b/>
+          <w:sz w:val="28"/>
+          <w:szCs w:val="28"/>
+        </w:rPr>
+        <w:t>);</w:t>
+      </w:r>
+    </w:p>
+    <w:p>
+      <w:pPr>
+        <w:spacing w:after="0" w:line="240" w:lineRule="atLeast"/>
+        <w:ind w:left="708"/>
+        <w:jc w:val="both"/>
+        <w:rPr>
+          <w:b/>
+          <w:sz w:val="28"/>
+          <w:szCs w:val="28"/>
+        </w:rPr>
+      </w:pPr>
+    </w:p>
+    <w:p>
+      <w:pPr>
+        <w:ind w:left="708"/>
+        <w:jc w:val="both"/>
+        <w:rPr>
+          <w:b/>
+          <w:sz w:val="28"/>
+          <w:szCs w:val="28"/>
+        </w:rPr>
+      </w:pPr>
+      <w:r>
+        <w:rPr>
+          <w:b/>
+          <w:sz w:val="28"/>
+          <w:szCs w:val="28"/>
+        </w:rPr>
+        <w:br w:type="page"/>
+      </w:r>
+      <w:proofErr w:type="spellStart"/>
+      <w:r>
+        <w:rPr>
+          <w:b/>
+          <w:sz w:val="36"/>
+          <w:szCs w:val="36"/>
+        </w:rPr>
+        <w:lastRenderedPageBreak/>
+        <w:t>Contains</w:t>
+      </w:r>
+      <w:proofErr w:type="spellEnd"/>
+    </w:p>
+    <w:p>
+      <w:pPr>
+        <w:spacing w:after="0" w:line="240" w:lineRule="atLeast"/>
+        <w:rPr>
+          <w:b/>
+          <w:sz w:val="28"/>
+          <w:szCs w:val="28"/>
+        </w:rPr>
+      </w:pPr>
+    </w:p>
+    <w:p>
+      <w:pPr>
+        <w:spacing w:after="0" w:line="240" w:lineRule="atLeast"/>
+        <w:jc w:val="both"/>
+        <w:rPr>
+          <w:sz w:val="28"/>
+          <w:szCs w:val="28"/>
+        </w:rPr>
+      </w:pPr>
+      <w:r>
+        <w:rPr>
+          <w:sz w:val="28"/>
+          <w:szCs w:val="28"/>
+        </w:rPr>
+        <w:t xml:space="preserve">Ova nam metoda omogućuje provjeru postojanja određenog elementa u nizu. Upotreba i ove metode vrlo je jednostavna. Ono što je važno jest deklaracija varijable tipa </w:t>
+      </w:r>
+      <w:proofErr w:type="spellStart"/>
+      <w:r>
+        <w:rPr>
+          <w:sz w:val="28"/>
+          <w:szCs w:val="28"/>
+        </w:rPr>
+        <w:t>bool</w:t>
+      </w:r>
+      <w:proofErr w:type="spellEnd"/>
+      <w:r>
+        <w:rPr>
+          <w:sz w:val="28"/>
+          <w:szCs w:val="28"/>
+        </w:rPr>
+        <w:t>. Ova varijabla ima dvije mogućnosti: biti pozitivna (1) ili biti negativna (0).</w:t>
+      </w:r>
+    </w:p>
+    <w:p>
+      <w:pPr>
+        <w:spacing w:after="0" w:line="240" w:lineRule="atLeast"/>
+        <w:rPr>
+          <w:b/>
+          <w:sz w:val="28"/>
+          <w:szCs w:val="28"/>
+        </w:rPr>
+      </w:pPr>
+    </w:p>
+    <w:p>
+      <w:pPr>
+        <w:spacing w:after="0" w:line="240" w:lineRule="atLeast"/>
+        <w:ind w:left="1416"/>
+        <w:rPr>
+          <w:b/>
+          <w:sz w:val="28"/>
+          <w:szCs w:val="28"/>
+        </w:rPr>
+      </w:pPr>
+      <w:proofErr w:type="spellStart"/>
+      <w:r>
+        <w:rPr>
+          <w:b/>
+          <w:sz w:val="28"/>
+          <w:szCs w:val="28"/>
+        </w:rPr>
+        <w:t>bool</w:t>
+      </w:r>
+      <w:proofErr w:type="spellEnd"/>
+      <w:r>
+        <w:rPr>
+          <w:b/>
+          <w:sz w:val="28"/>
+          <w:szCs w:val="28"/>
+        </w:rPr>
+        <w:t xml:space="preserve"> </w:t>
+      </w:r>
+      <w:proofErr w:type="spellStart"/>
+      <w:r>
+        <w:rPr>
+          <w:b/>
+          <w:sz w:val="28"/>
+          <w:szCs w:val="28"/>
+        </w:rPr>
+        <w:t>doesContain</w:t>
+      </w:r>
+      <w:proofErr w:type="spellEnd"/>
+      <w:r>
+        <w:rPr>
+          <w:b/>
+          <w:sz w:val="28"/>
+          <w:szCs w:val="28"/>
+        </w:rPr>
+        <w:t xml:space="preserve"> = </w:t>
+      </w:r>
+      <w:proofErr w:type="spellStart"/>
+      <w:r>
+        <w:rPr>
+          <w:b/>
+          <w:sz w:val="28"/>
+          <w:szCs w:val="28"/>
+        </w:rPr>
+        <w:t>numberList.Contains</w:t>
+      </w:r>
+      <w:proofErr w:type="spellEnd"/>
+      <w:r>
+        <w:rPr>
+          <w:b/>
+          <w:sz w:val="28"/>
+          <w:szCs w:val="28"/>
+        </w:rPr>
+        <w:t>(3);</w:t>
+      </w:r>
+    </w:p>
+    <w:p>
+      <w:pPr>
+        <w:spacing w:after="0" w:line="240" w:lineRule="atLeast"/>
+        <w:ind w:left="1416"/>
+        <w:rPr>
+          <w:b/>
+          <w:sz w:val="28"/>
+          <w:szCs w:val="28"/>
+        </w:rPr>
+      </w:pPr>
+      <w:r>
+        <w:rPr>
+          <w:b/>
+          <w:sz w:val="28"/>
+          <w:szCs w:val="28"/>
+        </w:rPr>
+        <w:t>listBox1.Items.Add("</w:t>
+      </w:r>
+      <w:proofErr w:type="spellStart"/>
+      <w:r>
+        <w:rPr>
+          <w:b/>
+          <w:sz w:val="28"/>
+          <w:szCs w:val="28"/>
+        </w:rPr>
+        <w:t>Contains</w:t>
+      </w:r>
+      <w:proofErr w:type="spellEnd"/>
+      <w:r>
+        <w:rPr>
+          <w:b/>
+          <w:sz w:val="28"/>
+          <w:szCs w:val="28"/>
+        </w:rPr>
+        <w:t xml:space="preserve"> </w:t>
+      </w:r>
+      <w:proofErr w:type="spellStart"/>
+      <w:r>
+        <w:rPr>
+          <w:b/>
+          <w:sz w:val="28"/>
+          <w:szCs w:val="28"/>
+        </w:rPr>
+        <w:t>the</w:t>
+      </w:r>
+      <w:proofErr w:type="spellEnd"/>
+      <w:r>
+        <w:rPr>
+          <w:b/>
+          <w:sz w:val="28"/>
+          <w:szCs w:val="28"/>
+        </w:rPr>
+        <w:t xml:space="preserve"> </w:t>
+      </w:r>
+      <w:proofErr w:type="spellStart"/>
+      <w:r>
+        <w:rPr>
+          <w:b/>
+          <w:sz w:val="28"/>
+          <w:szCs w:val="28"/>
+        </w:rPr>
+        <w:t>number</w:t>
+      </w:r>
+      <w:proofErr w:type="spellEnd"/>
+      <w:r>
+        <w:rPr>
+          <w:b/>
+          <w:sz w:val="28"/>
+          <w:szCs w:val="28"/>
+        </w:rPr>
+        <w:t xml:space="preserve"> 3: " + </w:t>
+      </w:r>
+      <w:proofErr w:type="spellStart"/>
+      <w:r>
+        <w:rPr>
+          <w:b/>
+          <w:sz w:val="28"/>
+          <w:szCs w:val="28"/>
+        </w:rPr>
+        <w:t>doesContain</w:t>
+      </w:r>
+      <w:proofErr w:type="spellEnd"/>
+      <w:r>
+        <w:rPr>
+          <w:b/>
+          <w:sz w:val="28"/>
+          <w:szCs w:val="28"/>
+        </w:rPr>
+        <w:t>);</w:t>
+      </w:r>
+    </w:p>
+    <w:p>
+      <w:pPr>
+        <w:spacing w:after="0" w:line="240" w:lineRule="atLeast"/>
+        <w:rPr>
+          <w:b/>
+          <w:sz w:val="28"/>
+          <w:szCs w:val="28"/>
+        </w:rPr>
+      </w:pPr>
+    </w:p>
+    <w:p>
+      <w:pPr>
+        <w:spacing w:after="0" w:line="240" w:lineRule="atLeast"/>
+        <w:rPr>
+          <w:b/>
+          <w:sz w:val="28"/>
+          <w:szCs w:val="28"/>
+        </w:rPr>
+      </w:pPr>
+    </w:p>
+    <w:p>
+      <w:pPr>
+        <w:spacing w:after="0" w:line="240" w:lineRule="atLeast"/>
+        <w:rPr>
+          <w:b/>
+          <w:sz w:val="36"/>
+          <w:szCs w:val="36"/>
+        </w:rPr>
+      </w:pPr>
+      <w:r>
+        <w:rPr>
+          <w:b/>
+          <w:sz w:val="36"/>
+          <w:szCs w:val="36"/>
+        </w:rPr>
+        <w:t xml:space="preserve">Element At </w:t>
+      </w:r>
+    </w:p>
+    <w:p>
+      <w:pPr>
+        <w:spacing w:after="0" w:line="240" w:lineRule="atLeast"/>
+        <w:rPr>
+          <w:b/>
+          <w:sz w:val="28"/>
+          <w:szCs w:val="28"/>
+        </w:rPr>
+      </w:pPr>
+    </w:p>
+    <w:p>
+      <w:pPr>
+        <w:spacing w:after="0" w:line="240" w:lineRule="atLeast"/>
+        <w:jc w:val="both"/>
+        <w:rPr>
+          <w:sz w:val="28"/>
+          <w:szCs w:val="28"/>
+        </w:rPr>
+      </w:pPr>
+      <w:r>
+        <w:rPr>
+          <w:sz w:val="28"/>
+          <w:szCs w:val="28"/>
+        </w:rPr>
+        <w:t xml:space="preserve">Ova nam </w:t>
+      </w:r>
+      <w:r>
+        <w:rPr>
+          <w:sz w:val="28"/>
+          <w:szCs w:val="28"/>
+        </w:rPr>
+        <w:t xml:space="preserve">metoda omogućuje da saznamo koji se element nalazi na određenoj poziciji. Deklarirali smo varijablu tipa </w:t>
+      </w:r>
+      <w:proofErr w:type="spellStart"/>
+      <w:r>
+        <w:rPr>
+          <w:sz w:val="28"/>
+          <w:szCs w:val="28"/>
+        </w:rPr>
+        <w:t>int</w:t>
+      </w:r>
+      <w:proofErr w:type="spellEnd"/>
+      <w:r>
+        <w:rPr>
+          <w:sz w:val="28"/>
+          <w:szCs w:val="28"/>
+        </w:rPr>
+        <w:t xml:space="preserve"> i ona će nam otkriti element niza čija je pozicija broj jedan: </w:t>
+      </w:r>
+    </w:p>
+    <w:p>
+      <w:pPr>
+        <w:spacing w:after="0" w:line="240" w:lineRule="atLeast"/>
+        <w:rPr>
+          <w:sz w:val="28"/>
+          <w:szCs w:val="28"/>
+        </w:rPr>
+      </w:pPr>
+    </w:p>
+    <w:p>
+      <w:pPr>
+        <w:spacing w:after="0" w:line="240" w:lineRule="atLeast"/>
+        <w:ind w:left="708"/>
+        <w:rPr>
+          <w:b/>
+          <w:sz w:val="28"/>
+          <w:szCs w:val="28"/>
+        </w:rPr>
+      </w:pPr>
+      <w:proofErr w:type="spellStart"/>
+      <w:r>
+        <w:rPr>
+          <w:b/>
+          <w:sz w:val="28"/>
+          <w:szCs w:val="28"/>
+        </w:rPr>
+        <w:t>int</w:t>
+      </w:r>
+      <w:proofErr w:type="spellEnd"/>
+      <w:r>
+        <w:rPr>
+          <w:b/>
+          <w:sz w:val="28"/>
+          <w:szCs w:val="28"/>
+        </w:rPr>
+        <w:t xml:space="preserve"> </w:t>
+      </w:r>
+      <w:proofErr w:type="spellStart"/>
+      <w:r>
+        <w:rPr>
+          <w:b/>
+          <w:sz w:val="28"/>
+          <w:szCs w:val="28"/>
+        </w:rPr>
+        <w:t>elementValue</w:t>
+      </w:r>
+      <w:proofErr w:type="spellEnd"/>
+      <w:r>
+        <w:rPr>
+          <w:b/>
+          <w:sz w:val="28"/>
+          <w:szCs w:val="28"/>
+        </w:rPr>
+        <w:t xml:space="preserve"> = </w:t>
+      </w:r>
+      <w:proofErr w:type="spellStart"/>
+      <w:r>
+        <w:rPr>
+          <w:b/>
+          <w:sz w:val="28"/>
+          <w:szCs w:val="28"/>
+        </w:rPr>
+        <w:t>numberList.ElementAt</w:t>
+      </w:r>
+      <w:proofErr w:type="spellEnd"/>
+      <w:r>
+        <w:rPr>
+          <w:b/>
+          <w:sz w:val="28"/>
+          <w:szCs w:val="28"/>
+        </w:rPr>
+        <w:t>(1);</w:t>
+      </w:r>
+    </w:p>
+    <w:p>
+      <w:pPr>
+        <w:spacing w:after="0" w:line="240" w:lineRule="atLeast"/>
+        <w:ind w:left="708"/>
+        <w:rPr>
+          <w:b/>
+          <w:sz w:val="28"/>
+          <w:szCs w:val="28"/>
+        </w:rPr>
+      </w:pPr>
+      <w:r>
+        <w:rPr>
+          <w:b/>
+          <w:sz w:val="28"/>
+          <w:szCs w:val="28"/>
+        </w:rPr>
+        <w:t>listBox1.Items.Add("</w:t>
+      </w:r>
+      <w:proofErr w:type="spellStart"/>
+      <w:r>
+        <w:rPr>
+          <w:b/>
+          <w:sz w:val="28"/>
+          <w:szCs w:val="28"/>
+        </w:rPr>
+        <w:t>The</w:t>
+      </w:r>
+      <w:proofErr w:type="spellEnd"/>
+      <w:r>
+        <w:rPr>
+          <w:b/>
+          <w:sz w:val="28"/>
+          <w:szCs w:val="28"/>
+        </w:rPr>
+        <w:t xml:space="preserve"> element at </w:t>
+      </w:r>
+      <w:proofErr w:type="spellStart"/>
+      <w:r>
+        <w:rPr>
+          <w:b/>
+          <w:sz w:val="28"/>
+          <w:szCs w:val="28"/>
+        </w:rPr>
+        <w:t>array</w:t>
+      </w:r>
+      <w:proofErr w:type="spellEnd"/>
+      <w:r>
+        <w:rPr>
+          <w:b/>
+          <w:sz w:val="28"/>
+          <w:szCs w:val="28"/>
+        </w:rPr>
+        <w:t xml:space="preserve"> </w:t>
+      </w:r>
+      <w:proofErr w:type="spellStart"/>
+      <w:r>
+        <w:rPr>
+          <w:b/>
+          <w:sz w:val="28"/>
+          <w:szCs w:val="28"/>
+        </w:rPr>
+        <w:t>position</w:t>
+      </w:r>
+      <w:proofErr w:type="spellEnd"/>
+      <w:r>
+        <w:rPr>
+          <w:b/>
+          <w:sz w:val="28"/>
+          <w:szCs w:val="28"/>
+        </w:rPr>
+        <w:t xml:space="preserve"> 1 </w:t>
+      </w:r>
+      <w:proofErr w:type="spellStart"/>
+      <w:r>
+        <w:rPr>
+          <w:b/>
+          <w:sz w:val="28"/>
+          <w:szCs w:val="28"/>
+        </w:rPr>
+        <w:t>is</w:t>
+      </w:r>
+      <w:proofErr w:type="spellEnd"/>
+      <w:r>
+        <w:rPr>
+          <w:b/>
+          <w:sz w:val="28"/>
+          <w:szCs w:val="28"/>
+        </w:rPr>
+        <w:t xml:space="preserve">: " + </w:t>
+      </w:r>
+      <w:proofErr w:type="spellStart"/>
+      <w:r>
+        <w:rPr>
+          <w:b/>
+          <w:sz w:val="28"/>
+          <w:szCs w:val="28"/>
+        </w:rPr>
+        <w:t>elementValue</w:t>
+      </w:r>
+      <w:proofErr w:type="spellEnd"/>
+      <w:r>
+        <w:rPr>
+          <w:b/>
+          <w:sz w:val="28"/>
+          <w:szCs w:val="28"/>
+        </w:rPr>
+        <w:t>);</w:t>
+      </w:r>
+    </w:p>
+    <w:p>
+      <w:pPr>
+        <w:spacing w:after="0" w:line="240" w:lineRule="atLeast"/>
+        <w:rPr>
+          <w:b/>
+          <w:sz w:val="28"/>
+          <w:szCs w:val="28"/>
+        </w:rPr>
+      </w:pPr>
+    </w:p>
+    <w:p>
+      <w:pPr>
+        <w:spacing w:after="0" w:line="240" w:lineRule="atLeast"/>
+        <w:rPr>
+          <w:b/>
+          <w:sz w:val="28"/>
+          <w:szCs w:val="28"/>
+        </w:rPr>
+      </w:pPr>
+    </w:p>
+    <w:p>
+      <w:pPr>
+        <w:spacing w:after="0" w:line="240" w:lineRule="atLeast"/>
+        <w:rPr>
+          <w:b/>
+          <w:sz w:val="36"/>
+          <w:szCs w:val="36"/>
+        </w:rPr>
+      </w:pPr>
+      <w:r>
+        <w:rPr>
+          <w:b/>
+          <w:sz w:val="36"/>
+          <w:szCs w:val="36"/>
+        </w:rPr>
+        <w:t xml:space="preserve">First &amp; </w:t>
+      </w:r>
+      <w:proofErr w:type="spellStart"/>
+      <w:r>
+        <w:rPr>
+          <w:b/>
+          <w:sz w:val="36"/>
+          <w:szCs w:val="36"/>
+        </w:rPr>
+        <w:t>Last</w:t>
+      </w:r>
+      <w:proofErr w:type="spellEnd"/>
+      <w:r>
+        <w:rPr>
+          <w:b/>
+          <w:sz w:val="36"/>
+          <w:szCs w:val="36"/>
+        </w:rPr>
+        <w:t xml:space="preserve"> </w:t>
+      </w:r>
+    </w:p>
+    <w:p>
+      <w:pPr>
+        <w:spacing w:after="0" w:line="240" w:lineRule="atLeast"/>
+        <w:rPr>
+          <w:b/>
+          <w:sz w:val="28"/>
+          <w:szCs w:val="28"/>
+        </w:rPr>
+      </w:pPr>
+    </w:p>
+    <w:p>
+      <w:pPr>
+        <w:spacing w:after="0" w:line="240" w:lineRule="atLeast"/>
+        <w:jc w:val="both"/>
+        <w:rPr>
+          <w:sz w:val="28"/>
+          <w:szCs w:val="28"/>
+        </w:rPr>
+      </w:pPr>
+      <w:r>
+        <w:rPr>
+          <w:sz w:val="28"/>
+          <w:szCs w:val="28"/>
+        </w:rPr>
+        <w:t>Ove nam dvije metode omogućuju pronalaženje prvog, odnosno posljednjeg elementa niza.</w:t>
+      </w:r>
+    </w:p>
+    <w:p>
+      <w:pPr>
+        <w:spacing w:after="0" w:line="240" w:lineRule="atLeast"/>
+        <w:ind w:left="2124"/>
+        <w:rPr>
+          <w:sz w:val="28"/>
+          <w:szCs w:val="28"/>
+        </w:rPr>
+      </w:pPr>
+    </w:p>
+    <w:p>
+      <w:pPr>
+        <w:spacing w:after="0" w:line="240" w:lineRule="atLeast"/>
+        <w:ind w:left="2124"/>
+        <w:rPr>
+          <w:b/>
+          <w:sz w:val="28"/>
+          <w:szCs w:val="28"/>
+        </w:rPr>
+      </w:pPr>
+      <w:proofErr w:type="spellStart"/>
+      <w:r>
+        <w:rPr>
+          <w:b/>
+          <w:sz w:val="28"/>
+          <w:szCs w:val="28"/>
+        </w:rPr>
+        <w:t>int</w:t>
+      </w:r>
+      <w:proofErr w:type="spellEnd"/>
+      <w:r>
+        <w:rPr>
+          <w:b/>
+          <w:sz w:val="28"/>
+          <w:szCs w:val="28"/>
+        </w:rPr>
+        <w:t xml:space="preserve"> </w:t>
+      </w:r>
+      <w:proofErr w:type="spellStart"/>
+      <w:r>
+        <w:rPr>
+          <w:b/>
+          <w:sz w:val="28"/>
+          <w:szCs w:val="28"/>
+        </w:rPr>
+        <w:t>firstElement</w:t>
+      </w:r>
+      <w:proofErr w:type="spellEnd"/>
+      <w:r>
+        <w:rPr>
+          <w:b/>
+          <w:sz w:val="28"/>
+          <w:szCs w:val="28"/>
+        </w:rPr>
+        <w:t xml:space="preserve"> = </w:t>
+      </w:r>
+      <w:proofErr w:type="spellStart"/>
+      <w:r>
+        <w:rPr>
+          <w:b/>
+          <w:sz w:val="28"/>
+          <w:szCs w:val="28"/>
+        </w:rPr>
+        <w:t>numberList.First</w:t>
+      </w:r>
+      <w:proofErr w:type="spellEnd"/>
+      <w:r>
+        <w:rPr>
+          <w:b/>
+          <w:sz w:val="28"/>
+          <w:szCs w:val="28"/>
+        </w:rPr>
+        <w:t>();</w:t>
+      </w:r>
+    </w:p>
+    <w:p>
+      <w:pPr>
+        <w:spacing w:after="0" w:line="240" w:lineRule="atLeast"/>
+        <w:ind w:left="2124"/>
+        <w:rPr>
+          <w:b/>
+          <w:sz w:val="28"/>
+          <w:szCs w:val="28"/>
+        </w:rPr>
+      </w:pPr>
+      <w:r>
+        <w:rPr>
+          <w:b/>
+          <w:sz w:val="28"/>
+          <w:szCs w:val="28"/>
+        </w:rPr>
+        <w:t xml:space="preserve">listBox1.Items.Add("First </w:t>
+      </w:r>
+      <w:proofErr w:type="spellStart"/>
+      <w:r>
+        <w:rPr>
+          <w:b/>
+          <w:sz w:val="28"/>
+          <w:szCs w:val="28"/>
+        </w:rPr>
+        <w:t>Array</w:t>
+      </w:r>
+      <w:proofErr w:type="spellEnd"/>
+      <w:r>
+        <w:rPr>
+          <w:b/>
+          <w:sz w:val="28"/>
+          <w:szCs w:val="28"/>
+        </w:rPr>
+        <w:t xml:space="preserve"> </w:t>
+      </w:r>
+      <w:proofErr w:type="spellStart"/>
+      <w:r>
+        <w:rPr>
+          <w:b/>
+          <w:sz w:val="28"/>
+          <w:szCs w:val="28"/>
+        </w:rPr>
+        <w:t>Value</w:t>
+      </w:r>
+      <w:proofErr w:type="spellEnd"/>
+      <w:r>
+        <w:rPr>
+          <w:b/>
+          <w:sz w:val="28"/>
+          <w:szCs w:val="28"/>
+        </w:rPr>
+        <w:t xml:space="preserve"> = " + </w:t>
+      </w:r>
+      <w:proofErr w:type="spellStart"/>
+      <w:r>
+        <w:rPr>
+          <w:b/>
+          <w:sz w:val="28"/>
+          <w:szCs w:val="28"/>
+        </w:rPr>
+        <w:t>firstElement</w:t>
+      </w:r>
+      <w:proofErr w:type="spellEnd"/>
+      <w:r>
+        <w:rPr>
+          <w:b/>
+          <w:sz w:val="28"/>
+          <w:szCs w:val="28"/>
+        </w:rPr>
+        <w:t>);</w:t>
+      </w:r>
+    </w:p>
+    <w:p>
+      <w:pPr>
+        <w:spacing w:after="0" w:line="240" w:lineRule="atLeast"/>
+        <w:ind w:left="2124"/>
+        <w:rPr>
+          <w:b/>
+          <w:sz w:val="28"/>
+          <w:szCs w:val="28"/>
+        </w:rPr>
+      </w:pPr>
+      <w:proofErr w:type="spellStart"/>
+      <w:r>
+        <w:rPr>
+          <w:b/>
+          <w:sz w:val="28"/>
+          <w:szCs w:val="28"/>
+        </w:rPr>
+        <w:t>int</w:t>
+      </w:r>
+      <w:proofErr w:type="spellEnd"/>
+      <w:r>
+        <w:rPr>
+          <w:b/>
+          <w:sz w:val="28"/>
+          <w:szCs w:val="28"/>
+        </w:rPr>
+        <w:t xml:space="preserve"> </w:t>
+      </w:r>
+      <w:proofErr w:type="spellStart"/>
+      <w:r>
+        <w:rPr>
+          <w:b/>
+          <w:sz w:val="28"/>
+          <w:szCs w:val="28"/>
+        </w:rPr>
+        <w:t>lastElement</w:t>
+      </w:r>
+      <w:proofErr w:type="spellEnd"/>
+      <w:r>
+        <w:rPr>
+          <w:b/>
+          <w:sz w:val="28"/>
+          <w:szCs w:val="28"/>
+        </w:rPr>
+        <w:t xml:space="preserve"> = </w:t>
+      </w:r>
+      <w:proofErr w:type="spellStart"/>
+      <w:r>
+        <w:rPr>
+          <w:b/>
+          <w:sz w:val="28"/>
+          <w:szCs w:val="28"/>
+        </w:rPr>
+        <w:t>numberList.Last</w:t>
+      </w:r>
+      <w:proofErr w:type="spellEnd"/>
+      <w:r>
+        <w:rPr>
+          <w:b/>
+          <w:sz w:val="28"/>
+          <w:szCs w:val="28"/>
+        </w:rPr>
+        <w:t>();</w:t>
+      </w:r>
+    </w:p>
+    <w:p>
+      <w:pPr>
+        <w:spacing w:after="0" w:line="240" w:lineRule="atLeast"/>
+        <w:ind w:left="2124"/>
+        <w:rPr>
+          <w:b/>
+          <w:sz w:val="28"/>
+          <w:szCs w:val="28"/>
+        </w:rPr>
+      </w:pPr>
+      <w:r>
+        <w:rPr>
+          <w:b/>
+          <w:sz w:val="28"/>
+          <w:szCs w:val="28"/>
+        </w:rPr>
+        <w:t>listBox1.Items.Add("</w:t>
+      </w:r>
+      <w:proofErr w:type="spellStart"/>
+      <w:r>
+        <w:rPr>
+          <w:b/>
+          <w:sz w:val="28"/>
+          <w:szCs w:val="28"/>
+        </w:rPr>
+        <w:t>Last</w:t>
+      </w:r>
+      <w:proofErr w:type="spellEnd"/>
+      <w:r>
+        <w:rPr>
+          <w:b/>
+          <w:sz w:val="28"/>
+          <w:szCs w:val="28"/>
+        </w:rPr>
+        <w:t xml:space="preserve"> </w:t>
+      </w:r>
+      <w:proofErr w:type="spellStart"/>
+      <w:r>
+        <w:rPr>
+          <w:b/>
+          <w:sz w:val="28"/>
+          <w:szCs w:val="28"/>
+        </w:rPr>
+        <w:t>Array</w:t>
+      </w:r>
+      <w:proofErr w:type="spellEnd"/>
+      <w:r>
+        <w:rPr>
+          <w:b/>
+          <w:sz w:val="28"/>
+          <w:szCs w:val="28"/>
+        </w:rPr>
+        <w:t xml:space="preserve"> </w:t>
+      </w:r>
+      <w:proofErr w:type="spellStart"/>
+      <w:r>
+        <w:rPr>
+          <w:b/>
+          <w:sz w:val="28"/>
+          <w:szCs w:val="28"/>
+        </w:rPr>
+        <w:t>Value</w:t>
+      </w:r>
+      <w:proofErr w:type="spellEnd"/>
+      <w:r>
+        <w:rPr>
+          <w:b/>
+          <w:sz w:val="28"/>
+          <w:szCs w:val="28"/>
+        </w:rPr>
+        <w:t xml:space="preserve"> = " + </w:t>
+      </w:r>
+      <w:proofErr w:type="spellStart"/>
+      <w:r>
+        <w:rPr>
+          <w:b/>
+          <w:sz w:val="28"/>
+          <w:szCs w:val="28"/>
+        </w:rPr>
+        <w:t>lastElement</w:t>
+      </w:r>
+      <w:proofErr w:type="spellEnd"/>
+      <w:r>
+        <w:rPr>
+          <w:b/>
+          <w:sz w:val="28"/>
+          <w:szCs w:val="28"/>
+        </w:rPr>
+        <w:t>);</w:t>
+      </w:r>
+    </w:p>
+    <w:p>
+      <w:pPr>
+        <w:rPr>
+          <w:b/>
+          <w:sz w:val="28"/>
+          <w:szCs w:val="28"/>
+        </w:rPr>
+      </w:pPr>
+      <w:r>
+        <w:rPr>
+          <w:b/>
+          <w:sz w:val="28"/>
+          <w:szCs w:val="28"/>
+        </w:rPr>
+        <w:br w:type="page"/>
+      </w:r>
+    </w:p>
+    <w:p>
+      <w:pPr>
+        <w:spacing w:after="0" w:line="240" w:lineRule="atLeast"/>
+        <w:rPr>
+          <w:sz w:val="36"/>
+          <w:szCs w:val="36"/>
+        </w:rPr>
+      </w:pPr>
+      <w:proofErr w:type="spellStart"/>
+      <w:r>
+        <w:rPr>
+          <w:b/>
+          <w:sz w:val="36"/>
+          <w:szCs w:val="36"/>
+        </w:rPr>
+        <w:lastRenderedPageBreak/>
+        <w:t>Distinct</w:t>
+      </w:r>
+      <w:proofErr w:type="spellEnd"/>
+    </w:p>
+    <w:p>
+      <w:pPr>
+        <w:spacing w:after="0" w:line="240" w:lineRule="atLeast"/>
+        <w:rPr>
+          <w:sz w:val="28"/>
+          <w:szCs w:val="28"/>
+        </w:rPr>
+      </w:pPr>
+    </w:p>
+    <w:p>
+      <w:pPr>
+        <w:spacing w:after="0" w:line="240" w:lineRule="atLeast"/>
+        <w:rPr>
+          <w:sz w:val="28"/>
+          <w:szCs w:val="28"/>
+        </w:rPr>
+      </w:pPr>
+      <w:r>
+        <w:rPr>
+          <w:sz w:val="28"/>
+          <w:szCs w:val="28"/>
+        </w:rPr>
+        <w:t>Ova nam metoda omogućuje da elemente niza koji su duplicirani, uklonimo. Dakle, metoda zapravo u nizu ostavlja samo po jedan primjerak određenoga elementa.</w:t>
+      </w:r>
+    </w:p>
+    <w:p>
+      <w:pPr>
+        <w:spacing w:after="0" w:line="240" w:lineRule="atLeast"/>
+        <w:ind w:left="1416"/>
+        <w:jc w:val="both"/>
+        <w:rPr>
+          <w:b/>
+          <w:sz w:val="28"/>
+          <w:szCs w:val="28"/>
+        </w:rPr>
+      </w:pPr>
+    </w:p>
+    <w:p>
+      <w:pPr>
+        <w:spacing w:after="0" w:line="240" w:lineRule="atLeast"/>
+        <w:ind w:left="1416"/>
+        <w:jc w:val="both"/>
+        <w:rPr>
+          <w:b/>
+          <w:sz w:val="28"/>
+          <w:szCs w:val="28"/>
+        </w:rPr>
+      </w:pPr>
+      <w:r>
+        <w:rPr>
+          <w:b/>
+          <w:sz w:val="28"/>
+          <w:szCs w:val="28"/>
+        </w:rPr>
+        <w:t>listBox1.Items.Add("==================================");</w:t>
+      </w:r>
+    </w:p>
+    <w:p>
+      <w:pPr>
+        <w:spacing w:after="0" w:line="240" w:lineRule="atLeast"/>
+        <w:ind w:left="1416"/>
+        <w:jc w:val="both"/>
+        <w:rPr>
+          <w:b/>
+          <w:sz w:val="28"/>
+          <w:szCs w:val="28"/>
+        </w:rPr>
+      </w:pPr>
+      <w:r>
+        <w:rPr>
+          <w:b/>
+          <w:sz w:val="28"/>
+          <w:szCs w:val="28"/>
+        </w:rPr>
+        <w:t>listBox1.Items.Add("ARRAY ITEMS: 1, 1, 2, 2, 3, 4, 5, 5");            listBox1.Items.Add("REMOVE DUPLICATES FROM ARRAY");            listBox1.Items.Add("==================================");</w:t>
+      </w:r>
+    </w:p>
+    <w:p>
+      <w:pPr>
+        <w:spacing w:after="0" w:line="240" w:lineRule="atLeast"/>
+        <w:ind w:left="1416"/>
+        <w:jc w:val="both"/>
+        <w:rPr>
+          <w:b/>
+          <w:sz w:val="28"/>
+          <w:szCs w:val="28"/>
+        </w:rPr>
+      </w:pPr>
+    </w:p>
+    <w:p>
+      <w:pPr>
+        <w:spacing w:after="0" w:line="240" w:lineRule="atLeast"/>
+        <w:ind w:left="1416"/>
+        <w:jc w:val="both"/>
+        <w:rPr>
+          <w:b/>
+          <w:sz w:val="28"/>
+          <w:szCs w:val="28"/>
+        </w:rPr>
+      </w:pPr>
+      <w:proofErr w:type="spellStart"/>
+      <w:r>
+        <w:rPr>
+          <w:b/>
+          <w:sz w:val="28"/>
+          <w:szCs w:val="28"/>
+        </w:rPr>
+        <w:t>int</w:t>
+      </w:r>
+      <w:proofErr w:type="spellEnd"/>
+      <w:r>
+        <w:rPr>
+          <w:b/>
+          <w:sz w:val="28"/>
+          <w:szCs w:val="28"/>
+        </w:rPr>
+        <w:t xml:space="preserve">[] </w:t>
+      </w:r>
+      <w:proofErr w:type="spellStart"/>
+      <w:r>
+        <w:rPr>
+          <w:b/>
+          <w:sz w:val="28"/>
+          <w:szCs w:val="28"/>
+        </w:rPr>
+        <w:t>aryNums</w:t>
+      </w:r>
+      <w:proofErr w:type="spellEnd"/>
+      <w:r>
+        <w:rPr>
+          <w:b/>
+          <w:sz w:val="28"/>
+          <w:szCs w:val="28"/>
+        </w:rPr>
+        <w:t xml:space="preserve"> = </w:t>
+      </w:r>
+      <w:proofErr w:type="spellStart"/>
+      <w:r>
+        <w:rPr>
+          <w:b/>
+          <w:sz w:val="28"/>
+          <w:szCs w:val="28"/>
+        </w:rPr>
+        <w:t>new</w:t>
+      </w:r>
+      <w:proofErr w:type="spellEnd"/>
+      <w:r>
+        <w:rPr>
+          <w:b/>
+          <w:sz w:val="28"/>
+          <w:szCs w:val="28"/>
+        </w:rPr>
+        <w:t xml:space="preserve"> </w:t>
+      </w:r>
+      <w:proofErr w:type="spellStart"/>
+      <w:r>
+        <w:rPr>
+          <w:b/>
+          <w:sz w:val="28"/>
+          <w:szCs w:val="28"/>
+        </w:rPr>
+        <w:t>int</w:t>
+      </w:r>
+      <w:proofErr w:type="spellEnd"/>
+      <w:r>
+        <w:rPr>
+          <w:b/>
+          <w:sz w:val="28"/>
+          <w:szCs w:val="28"/>
+        </w:rPr>
+        <w:t>[8] { 1, 1, 2, 2, 3, 4, 5, 5 };</w:t>
+      </w:r>
+    </w:p>
+    <w:p>
+      <w:pPr>
+        <w:spacing w:after="0" w:line="240" w:lineRule="atLeast"/>
+        <w:ind w:left="1416"/>
+        <w:jc w:val="both"/>
+        <w:rPr>
+          <w:b/>
+          <w:sz w:val="28"/>
+          <w:szCs w:val="28"/>
+        </w:rPr>
+      </w:pPr>
+    </w:p>
+    <w:p>
+      <w:pPr>
+        <w:spacing w:after="0" w:line="240" w:lineRule="atLeast"/>
+        <w:ind w:left="1416"/>
+        <w:jc w:val="both"/>
+        <w:rPr>
+          <w:b/>
+          <w:sz w:val="28"/>
+          <w:szCs w:val="28"/>
+        </w:rPr>
+      </w:pPr>
+      <w:r>
+        <w:rPr>
+          <w:b/>
+          <w:sz w:val="28"/>
+          <w:szCs w:val="28"/>
+        </w:rPr>
+        <w:t xml:space="preserve">var </w:t>
+      </w:r>
+      <w:proofErr w:type="spellStart"/>
+      <w:r>
+        <w:rPr>
+          <w:b/>
+          <w:sz w:val="28"/>
+          <w:szCs w:val="28"/>
+        </w:rPr>
+        <w:t>distinctNums</w:t>
+      </w:r>
+      <w:proofErr w:type="spellEnd"/>
+      <w:r>
+        <w:rPr>
+          <w:b/>
+          <w:sz w:val="28"/>
+          <w:szCs w:val="28"/>
+        </w:rPr>
+        <w:t xml:space="preserve"> = </w:t>
+      </w:r>
+      <w:proofErr w:type="spellStart"/>
+      <w:r>
+        <w:rPr>
+          <w:b/>
+          <w:sz w:val="28"/>
+          <w:szCs w:val="28"/>
+        </w:rPr>
+        <w:t>aryNums.Distinct</w:t>
+      </w:r>
+      <w:proofErr w:type="spellEnd"/>
+      <w:r>
+        <w:rPr>
+          <w:b/>
+          <w:sz w:val="28"/>
+          <w:szCs w:val="28"/>
+        </w:rPr>
+        <w:t>();</w:t>
+      </w:r>
+    </w:p>
+    <w:p>
+      <w:pPr>
+        <w:spacing w:after="0" w:line="240" w:lineRule="atLeast"/>
+        <w:ind w:left="1416"/>
+        <w:jc w:val="both"/>
+        <w:rPr>
+          <w:b/>
+          <w:sz w:val="28"/>
+          <w:szCs w:val="28"/>
+        </w:rPr>
+      </w:pPr>
+    </w:p>
+    <w:p>
+      <w:pPr>
+        <w:spacing w:after="0" w:line="240" w:lineRule="atLeast"/>
+        <w:ind w:left="1416"/>
+        <w:jc w:val="both"/>
+        <w:rPr>
+          <w:b/>
+          <w:sz w:val="28"/>
+          <w:szCs w:val="28"/>
+        </w:rPr>
+      </w:pPr>
+      <w:proofErr w:type="spellStart"/>
+      <w:r>
+        <w:rPr>
+          <w:b/>
+          <w:sz w:val="28"/>
+          <w:szCs w:val="28"/>
+        </w:rPr>
+        <w:t>foreach</w:t>
+      </w:r>
+      <w:proofErr w:type="spellEnd"/>
+      <w:r>
+        <w:rPr>
+          <w:b/>
+          <w:sz w:val="28"/>
+          <w:szCs w:val="28"/>
+        </w:rPr>
+        <w:t xml:space="preserve"> (var </w:t>
+      </w:r>
+      <w:proofErr w:type="spellStart"/>
+      <w:r>
+        <w:rPr>
+          <w:b/>
+          <w:sz w:val="28"/>
+          <w:szCs w:val="28"/>
+        </w:rPr>
+        <w:t>num</w:t>
+      </w:r>
+      <w:proofErr w:type="spellEnd"/>
+      <w:r>
+        <w:rPr>
+          <w:b/>
+          <w:sz w:val="28"/>
+          <w:szCs w:val="28"/>
+        </w:rPr>
+        <w:t xml:space="preserve"> </w:t>
+      </w:r>
+      <w:proofErr w:type="spellStart"/>
+      <w:r>
+        <w:rPr>
+          <w:b/>
+          <w:sz w:val="28"/>
+          <w:szCs w:val="28"/>
+        </w:rPr>
+        <w:t>in</w:t>
+      </w:r>
+      <w:proofErr w:type="spellEnd"/>
+      <w:r>
+        <w:rPr>
+          <w:b/>
+          <w:sz w:val="28"/>
+          <w:szCs w:val="28"/>
+        </w:rPr>
+        <w:t xml:space="preserve"> </w:t>
+      </w:r>
+      <w:proofErr w:type="spellStart"/>
+      <w:r>
+        <w:rPr>
+          <w:b/>
+          <w:sz w:val="28"/>
+          <w:szCs w:val="28"/>
+        </w:rPr>
+        <w:t>distinctNums</w:t>
+      </w:r>
+      <w:proofErr w:type="spellEnd"/>
+      <w:r>
+        <w:rPr>
+          <w:b/>
+          <w:sz w:val="28"/>
+          <w:szCs w:val="28"/>
+        </w:rPr>
+        <w:t xml:space="preserve">)            </w:t>
+      </w:r>
+    </w:p>
+    <w:p>
+      <w:pPr>
+        <w:spacing w:after="0" w:line="240" w:lineRule="atLeast"/>
+        <w:ind w:left="1416"/>
+        <w:jc w:val="both"/>
+        <w:rPr>
+          <w:b/>
+          <w:sz w:val="28"/>
+          <w:szCs w:val="28"/>
+        </w:rPr>
+      </w:pPr>
+      <w:r>
+        <w:rPr>
+          <w:b/>
+          <w:sz w:val="28"/>
+          <w:szCs w:val="28"/>
+        </w:rPr>
+        <w:t xml:space="preserve">{  </w:t>
+      </w:r>
+    </w:p>
+    <w:p>
+      <w:pPr>
+        <w:spacing w:after="0" w:line="240" w:lineRule="atLeast"/>
+        <w:ind w:left="1416"/>
+        <w:jc w:val="both"/>
+        <w:rPr>
+          <w:b/>
+          <w:sz w:val="28"/>
+          <w:szCs w:val="28"/>
+        </w:rPr>
+      </w:pPr>
+      <w:r>
+        <w:rPr>
+          <w:b/>
+          <w:sz w:val="28"/>
+          <w:szCs w:val="28"/>
+        </w:rPr>
+        <w:t>listBox1.Items.Add(</w:t>
+      </w:r>
+      <w:proofErr w:type="spellStart"/>
+      <w:r>
+        <w:rPr>
+          <w:b/>
+          <w:sz w:val="28"/>
+          <w:szCs w:val="28"/>
+        </w:rPr>
+        <w:t>num.ToString</w:t>
+      </w:r>
+      <w:proofErr w:type="spellEnd"/>
+      <w:r>
+        <w:rPr>
+          <w:b/>
+          <w:sz w:val="28"/>
+          <w:szCs w:val="28"/>
+        </w:rPr>
+        <w:t xml:space="preserve">());           </w:t>
+      </w:r>
+    </w:p>
+    <w:p>
+      <w:pPr>
+        <w:spacing w:after="0" w:line="240" w:lineRule="atLeast"/>
+        <w:ind w:left="1416"/>
+        <w:jc w:val="both"/>
+        <w:rPr>
+          <w:b/>
+          <w:sz w:val="28"/>
+          <w:szCs w:val="28"/>
+        </w:rPr>
+      </w:pPr>
+      <w:r>
+        <w:rPr>
+          <w:b/>
+          <w:sz w:val="28"/>
+          <w:szCs w:val="28"/>
+        </w:rPr>
+        <w:t>}</w:t>
+      </w:r>
+    </w:p>
+    <w:p>
+      <w:pPr>
+        <w:spacing w:after="0" w:line="240" w:lineRule="atLeast"/>
+        <w:ind w:left="1416"/>
+        <w:jc w:val="both"/>
+        <w:rPr>
+          <w:b/>
+          <w:sz w:val="28"/>
+          <w:szCs w:val="28"/>
+        </w:rPr>
+      </w:pPr>
+    </w:p>
+    <w:p>
+      <w:pPr>
+        <w:spacing w:after="0" w:line="240" w:lineRule="atLeast"/>
+        <w:ind w:left="1416"/>
+        <w:jc w:val="center"/>
+        <w:rPr>
+          <w:b/>
+          <w:sz w:val="28"/>
+          <w:szCs w:val="28"/>
+        </w:rPr>
+      </w:pPr>
+      <w:r>
+        <w:rPr>
+          <w:noProof/>
+          <w:lang w:eastAsia="hr-HR"/>
+        </w:rPr>
+        <w:drawing>
+          <wp:inline distT="0" distB="0" distL="0" distR="0" wp14:anchorId="0B588319" wp14:editId="31A44702">
+            <wp:extent cx="4381500" cy="3438525"/>
+            <wp:effectExtent l="0" t="0" r="0" b="9525"/>
+            <wp:docPr id="3" name="Slika 3"/>
+            <wp:cNvGraphicFramePr>
+              <a:graphicFrameLocks xmlns:a="http://schemas.openxmlformats.org/drawingml/2006/main" noChangeAspect="1"/>
+            </wp:cNvGraphicFramePr>
+            <a:graphic xmlns:a="http://schemas.openxmlformats.org/drawingml/2006/main">
+              <a:graphicData uri="http://schemas.openxmlformats.org/drawingml/2006/picture">
+                <pic:pic xmlns:pic="http://schemas.openxmlformats.org/drawingml/2006/picture">
+                  <pic:nvPicPr>
+                    <pic:cNvPr id="1" name=""/>
+                    <pic:cNvPicPr/>
+                  </pic:nvPicPr>
+                  <pic:blipFill rotWithShape="1">
+                    <a:blip r:embed="rId9"/>
+                    <a:srcRect l="39744" t="22792" r="32372" b="27921"/>
+                    <a:stretch/>
+                  </pic:blipFill>
+                  <pic:spPr bwMode="auto">
+                    <a:xfrm>
+                      <a:off x="0" y="0"/>
+                      <a:ext cx="4381500" cy="3438525"/>
+                    </a:xfrm>
+                    <a:prstGeom prst="rect">
+                      <a:avLst/>
+                    </a:prstGeom>
+                    <a:ln>
+                      <a:noFill/>
+                    </a:ln>
+                    <a:extLst>
+                      <a:ext uri="{53640926-AAD7-44D8-BBD7-CCE9431645EC}">
+                        <a14:shadowObscured xmlns:a14="http://schemas.microsoft.com/office/drawing/2010/main"/>
+                      </a:ext>
+                    </a:extLst>
+                  </pic:spPr>
+                </pic:pic>
+              </a:graphicData>
+            </a:graphic>
+          </wp:inline>
+        </w:drawing>
+      </w:r>
+    </w:p>
+    <w:p>
+      <w:pPr>
+        <w:spacing w:after="0" w:line="240" w:lineRule="atLeast"/>
+        <w:rPr>
+          <w:b/>
+          <w:sz w:val="36"/>
+          <w:szCs w:val="36"/>
+        </w:rPr>
+      </w:pPr>
+    </w:p>
+    <w:p>
+      <w:pPr>
+        <w:spacing w:after="0" w:line="240" w:lineRule="atLeast"/>
+        <w:rPr>
+          <w:b/>
+          <w:sz w:val="36"/>
+          <w:szCs w:val="36"/>
+        </w:rPr>
+      </w:pPr>
+      <w:r>
+        <w:rPr>
+          <w:b/>
+          <w:sz w:val="36"/>
+          <w:szCs w:val="36"/>
+        </w:rPr>
+        <w:lastRenderedPageBreak/>
+        <w:t xml:space="preserve">Take &amp; </w:t>
+      </w:r>
+      <w:proofErr w:type="spellStart"/>
+      <w:r>
+        <w:rPr>
+          <w:b/>
+          <w:sz w:val="36"/>
+          <w:szCs w:val="36"/>
+        </w:rPr>
+        <w:t>Intersect</w:t>
+      </w:r>
+      <w:proofErr w:type="spellEnd"/>
+    </w:p>
+    <w:p>
+      <w:pPr>
+        <w:spacing w:after="0" w:line="240" w:lineRule="atLeast"/>
+        <w:rPr>
+          <w:b/>
+          <w:sz w:val="28"/>
+          <w:szCs w:val="28"/>
+        </w:rPr>
+      </w:pPr>
+    </w:p>
+    <w:p>
+      <w:pPr>
+        <w:spacing w:after="0" w:line="240" w:lineRule="atLeast"/>
+        <w:rPr>
+          <w:sz w:val="28"/>
+          <w:szCs w:val="28"/>
+        </w:rPr>
+      </w:pPr>
+      <w:r>
+        <w:rPr>
+          <w:sz w:val="28"/>
+          <w:szCs w:val="28"/>
+        </w:rPr>
+        <w:t xml:space="preserve">Ove nam dvije metoda  omogućuju upotrebu elemenata iz niza. Kao primjer napravit ćemo niz brojeva, nakon toga ćemo napraviti drugi niz koji zapravo sadrži „odabrane“ brojeve. </w:t>
+      </w:r>
+    </w:p>
+    <w:p>
+      <w:pPr>
+        <w:spacing w:after="0" w:line="240" w:lineRule="atLeast"/>
+        <w:rPr>
+          <w:sz w:val="28"/>
+          <w:szCs w:val="28"/>
+        </w:rPr>
+      </w:pPr>
+    </w:p>
+    <w:p>
+      <w:pPr>
+        <w:spacing w:after="0" w:line="240" w:lineRule="atLeast"/>
+        <w:ind w:left="1416"/>
+        <w:jc w:val="both"/>
+        <w:rPr>
+          <w:b/>
+          <w:sz w:val="28"/>
+          <w:szCs w:val="28"/>
+        </w:rPr>
+      </w:pPr>
+      <w:proofErr w:type="spellStart"/>
+      <w:r>
+        <w:rPr>
+          <w:b/>
+          <w:sz w:val="28"/>
+          <w:szCs w:val="28"/>
+        </w:rPr>
+        <w:t>int</w:t>
+      </w:r>
+      <w:proofErr w:type="spellEnd"/>
+      <w:r>
+        <w:rPr>
+          <w:b/>
+          <w:sz w:val="28"/>
+          <w:szCs w:val="28"/>
+        </w:rPr>
+        <w:t xml:space="preserve">[] </w:t>
+      </w:r>
+      <w:proofErr w:type="spellStart"/>
+      <w:r>
+        <w:rPr>
+          <w:b/>
+          <w:sz w:val="28"/>
+          <w:szCs w:val="28"/>
+        </w:rPr>
+        <w:t>lotNums</w:t>
+      </w:r>
+      <w:proofErr w:type="spellEnd"/>
+      <w:r>
+        <w:rPr>
+          <w:b/>
+          <w:sz w:val="28"/>
+          <w:szCs w:val="28"/>
+        </w:rPr>
+        <w:t xml:space="preserve"> = </w:t>
+      </w:r>
+      <w:proofErr w:type="spellStart"/>
+      <w:r>
+        <w:rPr>
+          <w:b/>
+          <w:sz w:val="28"/>
+          <w:szCs w:val="28"/>
+        </w:rPr>
+        <w:t>newint</w:t>
+      </w:r>
+      <w:proofErr w:type="spellEnd"/>
+      <w:r>
+        <w:rPr>
+          <w:b/>
+          <w:sz w:val="28"/>
+          <w:szCs w:val="28"/>
+        </w:rPr>
+        <w:t>[10] { 43, 31, 7, 22, 29, 16, 10, 4, 7, 41 };</w:t>
+      </w:r>
+    </w:p>
+    <w:p>
+      <w:pPr>
+        <w:spacing w:after="0" w:line="240" w:lineRule="atLeast"/>
+        <w:ind w:left="1416"/>
+        <w:jc w:val="both"/>
+        <w:rPr>
+          <w:b/>
+          <w:sz w:val="28"/>
+          <w:szCs w:val="28"/>
+        </w:rPr>
+      </w:pPr>
+      <w:proofErr w:type="spellStart"/>
+      <w:r>
+        <w:rPr>
+          <w:b/>
+          <w:sz w:val="28"/>
+          <w:szCs w:val="28"/>
+        </w:rPr>
+        <w:t>int</w:t>
+      </w:r>
+      <w:proofErr w:type="spellEnd"/>
+      <w:r>
+        <w:rPr>
+          <w:b/>
+          <w:sz w:val="28"/>
+          <w:szCs w:val="28"/>
+        </w:rPr>
+        <w:t xml:space="preserve">[] </w:t>
+      </w:r>
+      <w:proofErr w:type="spellStart"/>
+      <w:r>
+        <w:rPr>
+          <w:b/>
+          <w:sz w:val="28"/>
+          <w:szCs w:val="28"/>
+        </w:rPr>
+        <w:t>chosen</w:t>
+      </w:r>
+      <w:proofErr w:type="spellEnd"/>
+      <w:r>
+        <w:rPr>
+          <w:b/>
+          <w:sz w:val="28"/>
+          <w:szCs w:val="28"/>
+        </w:rPr>
+        <w:t xml:space="preserve"> = </w:t>
+      </w:r>
+      <w:proofErr w:type="spellStart"/>
+      <w:r>
+        <w:rPr>
+          <w:b/>
+          <w:sz w:val="28"/>
+          <w:szCs w:val="28"/>
+        </w:rPr>
+        <w:t>new</w:t>
+      </w:r>
+      <w:proofErr w:type="spellEnd"/>
+      <w:r>
+        <w:rPr>
+          <w:b/>
+          <w:sz w:val="28"/>
+          <w:szCs w:val="28"/>
+        </w:rPr>
+        <w:t xml:space="preserve"> </w:t>
+      </w:r>
+      <w:proofErr w:type="spellStart"/>
+      <w:r>
+        <w:rPr>
+          <w:b/>
+          <w:sz w:val="28"/>
+          <w:szCs w:val="28"/>
+        </w:rPr>
+        <w:t>int</w:t>
+      </w:r>
+      <w:proofErr w:type="spellEnd"/>
+      <w:r>
+        <w:rPr>
+          <w:b/>
+          <w:sz w:val="28"/>
+          <w:szCs w:val="28"/>
+        </w:rPr>
+        <w:t>[6] { 31, 9, 8, 43, 22, 1 };</w:t>
+      </w:r>
+    </w:p>
+    <w:p>
+      <w:pPr>
+        <w:spacing w:after="0" w:line="240" w:lineRule="atLeast"/>
+        <w:jc w:val="both"/>
+        <w:rPr>
+          <w:b/>
+          <w:sz w:val="28"/>
+          <w:szCs w:val="28"/>
+        </w:rPr>
+      </w:pPr>
+    </w:p>
+    <w:p>
+      <w:pPr>
+        <w:spacing w:after="0" w:line="240" w:lineRule="atLeast"/>
+        <w:jc w:val="both"/>
+        <w:rPr>
+          <w:b/>
+          <w:sz w:val="28"/>
+          <w:szCs w:val="28"/>
+        </w:rPr>
+      </w:pPr>
+      <w:bookmarkStart w:id="0" w:name="_GoBack"/>
+      <w:bookmarkEnd w:id="0"/>
+    </w:p>
     <w:sectPr>
+      <w:footerReference w:type="default" r:id="rId10"/>
       <w:pgSz w:w="12240" w:h="15840"/>
       <w:pgMar w:top="1440" w:right="1440" w:bottom="1440" w:left="1440" w:header="720" w:footer="720" w:gutter="0"/>
       <w:cols w:space="720"/>
@@ -28,8 +3503,172 @@
 </w:document>
 </file>
 
+<file path=word/endnotes.xml><?xml version="1.0" encoding="utf-8"?>
+<w:endnotes xmlns:wpc="http://schemas.microsoft.com/office/word/2010/wordprocessingCanvas" xmlns:cx="http://schemas.microsoft.com/office/drawing/2014/chartex" xmlns:mc="http://schemas.openxmlformats.org/markup-compatibility/2006" xmlns:o="urn:schemas-microsoft-com:office:office" xmlns:r="http://schemas.openxmlformats.org/officeDocument/2006/relationships" xmlns:m="http://schemas.openxmlformats.org/officeDocument/2006/math" xmlns:v="urn:schemas-microsoft-com:vml" xmlns:wp14="http://schemas.microsoft.com/office/word/2010/wordprocessingDrawing" xmlns:wp="http://schemas.openxmlformats.org/drawingml/2006/wordprocessingDrawing" xmlns:w10="urn:schemas-microsoft-com:office:word" xmlns:w="http://schemas.openxmlformats.org/wordprocessingml/2006/main" xmlns:w14="http://schemas.microsoft.com/office/word/2010/wordml" xmlns:w15="http://schemas.microsoft.com/office/word/2012/wordml" xmlns:w16se="http://schemas.microsoft.com/office/word/2015/wordml/symex" xmlns:wpg="http://schemas.microsoft.com/office/word/2010/wordprocessingGroup" xmlns:wpi="http://schemas.microsoft.com/office/word/2010/wordprocessingInk" xmlns:wne="http://schemas.microsoft.com/office/word/2006/wordml" xmlns:wps="http://schemas.microsoft.com/office/word/2010/wordprocessingShape" mc:Ignorable="w14 w15 w16se wp14">
+  <w:endnote w:type="separator" w:id="-1">
+    <w:p>
+      <w:pPr>
+        <w:spacing w:after="0" w:line="240" w:lineRule="auto"/>
+      </w:pPr>
+      <w:r>
+        <w:separator/>
+      </w:r>
+    </w:p>
+  </w:endnote>
+  <w:endnote w:type="continuationSeparator" w:id="0">
+    <w:p>
+      <w:pPr>
+        <w:spacing w:after="0" w:line="240" w:lineRule="auto"/>
+      </w:pPr>
+      <w:r>
+        <w:continuationSeparator/>
+      </w:r>
+    </w:p>
+  </w:endnote>
+</w:endnotes>
+</file>
+
+<file path=word/footer1.xml><?xml version="1.0" encoding="utf-8"?>
+<w:ftr xmlns:wpc="http://schemas.microsoft.com/office/word/2010/wordprocessingCanvas" xmlns:cx="http://schemas.microsoft.com/office/drawing/2014/chartex" xmlns:mc="http://schemas.openxmlformats.org/markup-compatibility/2006" xmlns:o="urn:schemas-microsoft-com:office:office" xmlns:r="http://schemas.openxmlformats.org/officeDocument/2006/relationships" xmlns:m="http://schemas.openxmlformats.org/officeDocument/2006/math" xmlns:v="urn:schemas-microsoft-com:vml" xmlns:wp14="http://schemas.microsoft.com/office/word/2010/wordprocessingDrawing" xmlns:wp="http://schemas.openxmlformats.org/drawingml/2006/wordprocessingDrawing" xmlns:w10="urn:schemas-microsoft-com:office:word" xmlns:w="http://schemas.openxmlformats.org/wordprocessingml/2006/main" xmlns:w14="http://schemas.microsoft.com/office/word/2010/wordml" xmlns:w15="http://schemas.microsoft.com/office/word/2012/wordml" xmlns:w16se="http://schemas.microsoft.com/office/word/2015/wordml/symex" xmlns:wpg="http://schemas.microsoft.com/office/word/2010/wordprocessingGroup" xmlns:wpi="http://schemas.microsoft.com/office/word/2010/wordprocessingInk" xmlns:wne="http://schemas.microsoft.com/office/word/2006/wordml" xmlns:wps="http://schemas.microsoft.com/office/word/2010/wordprocessingShape" mc:Ignorable="w14 w15 w16se wp14">
+  <w:sdt>
+    <w:sdtPr>
+      <w:id w:val="1165367588"/>
+      <w:docPartObj>
+        <w:docPartGallery w:val="Page Numbers (Bottom of Page)"/>
+        <w:docPartUnique/>
+      </w:docPartObj>
+    </w:sdtPr>
+    <w:sdtContent>
+      <w:p>
+        <w:pPr>
+          <w:pStyle w:val="Podnoje"/>
+          <w:jc w:val="center"/>
+        </w:pPr>
+        <w:r>
+          <w:rPr>
+            <w:noProof/>
+            <w:lang w:eastAsia="hr-HR"/>
+          </w:rPr>
+          <mc:AlternateContent>
+            <mc:Choice Requires="wps">
+              <w:drawing>
+                <wp:inline distT="0" distB="0" distL="0" distR="0" wp14:anchorId="42420FD9" wp14:editId="12F8CF94">
+                  <wp:extent cx="5467350" cy="54610"/>
+                  <wp:effectExtent l="9525" t="19050" r="9525" b="12065"/>
+                  <wp:docPr id="4" name="Dijagram toka: Odluka 4"/>
+                  <wp:cNvGraphicFramePr>
+                    <a:graphicFrameLocks xmlns:a="http://schemas.openxmlformats.org/drawingml/2006/main"/>
+                  </wp:cNvGraphicFramePr>
+                  <a:graphic xmlns:a="http://schemas.openxmlformats.org/drawingml/2006/main">
+                    <a:graphicData uri="http://schemas.microsoft.com/office/word/2010/wordprocessingShape">
+                      <wps:wsp>
+                        <wps:cNvSpPr>
+                          <a:spLocks noChangeArrowheads="1"/>
+                        </wps:cNvSpPr>
+                        <wps:spPr bwMode="auto">
+                          <a:xfrm>
+                            <a:off x="0" y="0"/>
+                            <a:ext cx="5467350" cy="54610"/>
+                          </a:xfrm>
+                          <a:prstGeom prst="flowChartDecision">
+                            <a:avLst/>
+                          </a:prstGeom>
+                          <a:solidFill>
+                            <a:srgbClr val="000000"/>
+                          </a:solidFill>
+                          <a:ln w="9525">
+                            <a:solidFill>
+                              <a:srgbClr val="000000"/>
+                            </a:solidFill>
+                            <a:miter lim="800000"/>
+                            <a:headEnd/>
+                            <a:tailEnd/>
+                          </a:ln>
+                        </wps:spPr>
+                        <wps:bodyPr rot="0" vert="horz" wrap="square" lIns="91440" tIns="45720" rIns="91440" bIns="45720" anchor="t" anchorCtr="0" upright="1">
+                          <a:noAutofit/>
+                        </wps:bodyPr>
+                      </wps:wsp>
+                    </a:graphicData>
+                  </a:graphic>
+                </wp:inline>
+              </w:drawing>
+            </mc:Choice>
+            <mc:Fallback>
+              <w:pict>
+                <v:shapetype w14:anchorId="4BF67C6E" id="_x0000_t110" coordsize="21600,21600" o:spt="110" path="m10800,l,10800,10800,21600,21600,10800xe">
+                  <v:stroke joinstyle="miter"/>
+                  <v:path gradientshapeok="t" o:connecttype="rect" textboxrect="5400,5400,16200,16200"/>
+                </v:shapetype>
+                <v:shape id="Dijagram toka: Odluka 4" o:spid="_x0000_s1026" type="#_x0000_t110" style="width:430.5pt;height:4.3pt;visibility:visible;mso-wrap-style:square;mso-left-percent:-10001;mso-top-percent:-10001;mso-position-horizontal:absolute;mso-position-horizontal-relative:char;mso-position-vertical:absolute;mso-position-vertical-relative:line;mso-left-percent:-10001;mso-top-percent:-10001;v-text-anchor:top" o:gfxdata="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" fillcolor="black">
+                  <w10:anchorlock/>
+                </v:shape>
+              </w:pict>
+            </mc:Fallback>
+          </mc:AlternateContent>
+        </w:r>
+      </w:p>
+      <w:p>
+        <w:pPr>
+          <w:pStyle w:val="Podnoje"/>
+          <w:jc w:val="center"/>
+        </w:pPr>
+        <w:r>
+          <w:fldChar w:fldCharType="begin"/>
+        </w:r>
+        <w:r>
+          <w:instrText>PAGE    \* MERGEFORMAT</w:instrText>
+        </w:r>
+        <w:r>
+          <w:fldChar w:fldCharType="separate"/>
+        </w:r>
+        <w:r>
+          <w:rPr>
+            <w:noProof/>
+          </w:rPr>
+          <w:t>4</w:t>
+        </w:r>
+        <w:r>
+          <w:fldChar w:fldCharType="end"/>
+        </w:r>
+      </w:p>
+    </w:sdtContent>
+  </w:sdt>
+  <w:p>
+    <w:pPr>
+      <w:pStyle w:val="Podnoje"/>
+    </w:pPr>
+  </w:p>
+</w:ftr>
+</file>
+
+<file path=word/footnotes.xml><?xml version="1.0" encoding="utf-8"?>
+<w:footnotes xmlns:wpc="http://schemas.microsoft.com/office/word/2010/wordprocessingCanvas" xmlns:cx="http://schemas.microsoft.com/office/drawing/2014/chartex" xmlns:mc="http://schemas.openxmlformats.org/markup-compatibility/2006" xmlns:o="urn:schemas-microsoft-com:office:office" xmlns:r="http://schemas.openxmlformats.org/officeDocument/2006/relationships" xmlns:m="http://schemas.openxmlformats.org/officeDocument/2006/math" xmlns:v="urn:schemas-microsoft-com:vml" xmlns:wp14="http://schemas.microsoft.com/office/word/2010/wordprocessingDrawing" xmlns:wp="http://schemas.openxmlformats.org/drawingml/2006/wordprocessingDrawing" xmlns:w10="urn:schemas-microsoft-com:office:word" xmlns:w="http://schemas.openxmlformats.org/wordprocessingml/2006/main" xmlns:w14="http://schemas.microsoft.com/office/word/2010/wordml" xmlns:w15="http://schemas.microsoft.com/office/word/2012/wordml" xmlns:w16se="http://schemas.microsoft.com/office/word/2015/wordml/symex" xmlns:wpg="http://schemas.microsoft.com/office/word/2010/wordprocessingGroup" xmlns:wpi="http://schemas.microsoft.com/office/word/2010/wordprocessingInk" xmlns:wne="http://schemas.microsoft.com/office/word/2006/wordml" xmlns:wps="http://schemas.microsoft.com/office/word/2010/wordprocessingShape" mc:Ignorable="w14 w15 w16se wp14">
+  <w:footnote w:type="separator" w:id="-1">
+    <w:p>
+      <w:pPr>
+        <w:spacing w:after="0" w:line="240" w:lineRule="auto"/>
+      </w:pPr>
+      <w:r>
+        <w:separator/>
+      </w:r>
+    </w:p>
+  </w:footnote>
+  <w:footnote w:type="continuationSeparator" w:id="0">
+    <w:p>
+      <w:pPr>
+        <w:spacing w:after="0" w:line="240" w:lineRule="auto"/>
+      </w:pPr>
+      <w:r>
+        <w:continuationSeparator/>
+      </w:r>
+    </w:p>
+  </w:footnote>
+</w:footnotes>
+</file>
+
 <file path=word/styles.xml><?xml version="1.0" encoding="utf-8"?>
-<w:styles xmlns:mc="http://schemas.openxmlformats.org/markup-compatibility/2006" xmlns:r="http://schemas.openxmlformats.org/officeDocument/2006/relationships" xmlns:w="http://schemas.openxmlformats.org/wordprocessingml/2006/main" xmlns:w14="http://schemas.microsoft.com/office/word/2010/wordml" xmlns:w15="http://schemas.microsoft.com/office/word/2012/wordml" xmlns:w16cex="http://schemas.microsoft.com/office/word/2018/wordml/cex" xmlns:w16cid="http://schemas.microsoft.com/office/word/2016/wordml/cid" xmlns:w16="http://schemas.microsoft.com/office/word/2018/wordml" xmlns:w16sdtdh="http://schemas.microsoft.com/office/word/2020/wordml/sdtdatahash" xmlns:w16se="http://schemas.microsoft.com/office/word/2015/wordml/symex" mc:Ignorable="w14 w15 w16se w16cid w16 w16cex w16sdtdh">
+<w:styles xmlns:mc="http://schemas.openxmlformats.org/markup-compatibility/2006" xmlns:r="http://schemas.openxmlformats.org/officeDocument/2006/relationships" xmlns:w="http://schemas.openxmlformats.org/wordprocessingml/2006/main" xmlns:w14="http://schemas.microsoft.com/office/word/2010/wordml" xmlns:w15="http://schemas.microsoft.com/office/word/2012/wordml" xmlns:w16se="http://schemas.microsoft.com/office/word/2015/wordml/symex" mc:Ignorable="w14 w15 w16se">
   <w:docDefaults>
     <w:rPrDefault>
       <w:rPr>
@@ -45,7 +3684,7 @@
       </w:pPr>
     </w:pPrDefault>
   </w:docDefaults>
-  <w:latentStyles w:defLockedState="0" w:defUIPriority="99" w:defSemiHidden="0" w:defUnhideWhenUsed="0" w:defQFormat="0" w:count="376">
+  <w:latentStyles w:defLockedState="0" w:defUIPriority="99" w:defSemiHidden="0" w:defUnhideWhenUsed="0" w:defQFormat="0" w:count="371">
     <w:lsdException w:name="Normal" w:uiPriority="0" w:qFormat="1"/>
     <w:lsdException w:name="heading 1" w:uiPriority="9" w:qFormat="1"/>
     <w:lsdException w:name="heading 2" w:semiHidden="1" w:uiPriority="9" w:unhideWhenUsed="1" w:qFormat="1"/>
@@ -417,11 +4056,6 @@
     <w:lsdException w:name="List Table 5 Dark Accent 6" w:uiPriority="50"/>
     <w:lsdException w:name="List Table 6 Colorful Accent 6" w:uiPriority="51"/>
     <w:lsdException w:name="List Table 7 Colorful Accent 6" w:uiPriority="52"/>
-    <w:lsdException w:name="Mention" w:semiHidden="1" w:unhideWhenUsed="1"/>
-    <w:lsdException w:name="Smart Hyperlink" w:semiHidden="1" w:unhideWhenUsed="1"/>
-    <w:lsdException w:name="Hashtag" w:semiHidden="1" w:unhideWhenUsed="1"/>
-    <w:lsdException w:name="Unresolved Mention" w:semiHidden="1" w:unhideWhenUsed="1"/>
-    <w:lsdException w:name="Smart Link" w:semiHidden="1" w:unhideWhenUsed="1"/>
   </w:latentStyles>
   <w:style w:type="paragraph" w:default="1" w:styleId="Normal">
     <w:name w:val="Normal"/>
@@ -453,6 +4087,50 @@
     <w:uiPriority w:val="99"/>
     <w:semiHidden/>
     <w:unhideWhenUsed/>
+  </w:style>
+  <w:style w:type="paragraph" w:styleId="Zaglavlje">
+    <w:name w:val="header"/>
+    <w:basedOn w:val="Normal"/>
+    <w:link w:val="ZaglavljeChar"/>
+    <w:uiPriority w:val="99"/>
+    <w:unhideWhenUsed/>
+    <w:rsid w:val="00E110ED"/>
+    <w:pPr>
+      <w:tabs>
+        <w:tab w:val="center" w:pos="4536"/>
+        <w:tab w:val="right" w:pos="9072"/>
+      </w:tabs>
+      <w:spacing w:after="0" w:line="240" w:lineRule="auto"/>
+    </w:pPr>
+  </w:style>
+  <w:style w:type="character" w:customStyle="1" w:styleId="ZaglavljeChar">
+    <w:name w:val="Zaglavlje Char"/>
+    <w:basedOn w:val="Zadanifontodlomka"/>
+    <w:link w:val="Zaglavlje"/>
+    <w:uiPriority w:val="99"/>
+    <w:rsid w:val="00E110ED"/>
+  </w:style>
+  <w:style w:type="paragraph" w:styleId="Podnoje">
+    <w:name w:val="footer"/>
+    <w:basedOn w:val="Normal"/>
+    <w:link w:val="PodnojeChar"/>
+    <w:uiPriority w:val="99"/>
+    <w:unhideWhenUsed/>
+    <w:rsid w:val="00E110ED"/>
+    <w:pPr>
+      <w:tabs>
+        <w:tab w:val="center" w:pos="4536"/>
+        <w:tab w:val="right" w:pos="9072"/>
+      </w:tabs>
+      <w:spacing w:after="0" w:line="240" w:lineRule="auto"/>
+    </w:pPr>
+  </w:style>
+  <w:style w:type="character" w:customStyle="1" w:styleId="PodnojeChar">
+    <w:name w:val="Podnožje Char"/>
+    <w:basedOn w:val="Zadanifontodlomka"/>
+    <w:link w:val="Podnoje"/>
+    <w:uiPriority w:val="99"/>
+    <w:rsid w:val="00E110ED"/>
   </w:style>
 </w:styles>
 </file>
@@ -716,4 +4394,16 @@
     </a:ext>
   </a:extLst>
 </a:theme>
+</file>
+
+<file path=customXml/item1.xml><?xml version="1.0" encoding="utf-8"?>
+<b:Sources xmlns:b="http://schemas.openxmlformats.org/officeDocument/2006/bibliography" xmlns="http://schemas.openxmlformats.org/officeDocument/2006/bibliography" SelectedStyle="\APASixthEditionOfficeOnline.xsl" StyleName="APA" Version="6"/>
+</file>
+
+<file path=customXml/itemProps1.xml><?xml version="1.0" encoding="utf-8"?>
+<ds:datastoreItem xmlns:ds="http://schemas.openxmlformats.org/officeDocument/2006/customXml" ds:itemID="{8F175C99-E821-4A72-8149-38076F39F81E}">
+  <ds:schemaRefs>
+    <ds:schemaRef ds:uri="http://schemas.openxmlformats.org/officeDocument/2006/bibliography"/>
+  </ds:schemaRefs>
+</ds:datastoreItem>
 </file>